--- a/pdf/FiddlerJones.docx
+++ b/pdf/FiddlerJones.docx
@@ -1,6 +1,6 @@
 
 <file path=word/document.xml><?xml version="1.0" encoding="utf-8"?>
-<w:document xmlns:wpc="http://schemas.microsoft.com/office/word/2010/wordprocessingCanvas" xmlns:mo="http://schemas.microsoft.com/office/mac/office/2008/main" xmlns:mc="http://schemas.openxmlformats.org/markup-compatibility/2006" xmlns:mv="urn:schemas-microsoft-com:mac:vml" xmlns:o="urn:schemas-microsoft-com:office:office" xmlns:r="http://schemas.openxmlformats.org/officeDocument/2006/relationships" xmlns:m="http://schemas.openxmlformats.org/officeDocument/2006/math" xmlns:v="urn:schemas-microsoft-com:vml" xmlns:wp14="http://schemas.microsoft.com/office/word/2010/wordprocessingDrawing" xmlns:wp="http://schemas.openxmlformats.org/drawingml/2006/wordprocessingDrawing" xmlns:w10="urn:schemas-microsoft-com:office:word" xmlns:w="http://schemas.openxmlformats.org/wordprocessingml/2006/main" xmlns:w14="http://schemas.microsoft.com/office/word/2010/wordml" xmlns:w15="http://schemas.microsoft.com/office/word/2012/wordml" xmlns:wpg="http://schemas.microsoft.com/office/word/2010/wordprocessingGroup" xmlns:wpi="http://schemas.microsoft.com/office/word/2010/wordprocessingInk" xmlns:wne="http://schemas.microsoft.com/office/word/2006/wordml" xmlns:wps="http://schemas.microsoft.com/office/word/2010/wordprocessingShape" mc:Ignorable="w14 w15 wp14">
+<w:document xmlns:wpc="http://schemas.microsoft.com/office/word/2010/wordprocessingCanvas" xmlns:cx="http://schemas.microsoft.com/office/drawing/2014/chartex" xmlns:cx1="http://schemas.microsoft.com/office/drawing/2015/9/8/chartex" xmlns:cx2="http://schemas.microsoft.com/office/drawing/2015/10/21/chartex" xmlns:cx3="http://schemas.microsoft.com/office/drawing/2016/5/9/chartex" xmlns:cx4="http://schemas.microsoft.com/office/drawing/2016/5/10/chartex" xmlns:cx5="http://schemas.microsoft.com/office/drawing/2016/5/11/chartex" xmlns:cx6="http://schemas.microsoft.com/office/drawing/2016/5/12/chartex" xmlns:cx7="http://schemas.microsoft.com/office/drawing/2016/5/13/chartex" xmlns:cx8="http://schemas.microsoft.com/office/drawing/2016/5/14/chartex" xmlns:mc="http://schemas.openxmlformats.org/markup-compatibility/2006" xmlns:aink="http://schemas.microsoft.com/office/drawing/2016/ink" xmlns:am3d="http://schemas.microsoft.com/office/drawing/2017/model3d" xmlns:o="urn:schemas-microsoft-com:office:office" xmlns:r="http://schemas.openxmlformats.org/officeDocument/2006/relationships" xmlns:m="http://schemas.openxmlformats.org/officeDocument/2006/math" xmlns:v="urn:schemas-microsoft-com:vml" xmlns:wp14="http://schemas.microsoft.com/office/word/2010/wordprocessingDrawing" xmlns:wp="http://schemas.openxmlformats.org/drawingml/2006/wordprocessingDrawing" xmlns:w10="urn:schemas-microsoft-com:office:word" xmlns:w="http://schemas.openxmlformats.org/wordprocessingml/2006/main" xmlns:w14="http://schemas.microsoft.com/office/word/2010/wordml" xmlns:w15="http://schemas.microsoft.com/office/word/2012/wordml" xmlns:w16cid="http://schemas.microsoft.com/office/word/2016/wordml/cid" xmlns:w16se="http://schemas.microsoft.com/office/word/2015/wordml/symex" xmlns:wpg="http://schemas.microsoft.com/office/word/2010/wordprocessingGroup" xmlns:wpi="http://schemas.microsoft.com/office/word/2010/wordprocessingInk" xmlns:wne="http://schemas.microsoft.com/office/word/2006/wordml" xmlns:wps="http://schemas.microsoft.com/office/word/2010/wordprocessingShape" mc:Ignorable="w14 w15 w16se w16cid wp14">
   <w:body>
     <w:p>
       <w:pPr>
@@ -28,26 +28,56 @@
     </w:p>
     <w:p>
       <w:pPr>
-        <w:pStyle w:val="Body"/>
-        <w:widowControl w:val="0"/>
-        <w:spacing w:line="276" w:lineRule="auto"/>
+        <w:pBdr>
+          <w:top w:val="none" w:sz="0" w:space="0" w:color="auto"/>
+          <w:left w:val="none" w:sz="0" w:space="0" w:color="auto"/>
+          <w:bottom w:val="none" w:sz="0" w:space="0" w:color="auto"/>
+          <w:right w:val="none" w:sz="0" w:space="0" w:color="auto"/>
+          <w:between w:val="none" w:sz="0" w:space="0" w:color="auto"/>
+          <w:bar w:val="none" w:sz="0" w:color="auto"/>
+        </w:pBdr>
         <w:jc w:val="center"/>
-        <w:outlineLvl w:val="0"/>
-        <w:rPr>
-          <w:rFonts w:ascii="Times" w:hAnsi="Times"/>
-          <w:smallCaps/>
-          <w:sz w:val="28"/>
-          <w:szCs w:val="28"/>
+        <w:rPr>
+          <w:rFonts w:ascii="Times" w:eastAsia="Times New Roman" w:hAnsi="Times"/>
+          <w:color w:val="000000"/>
+          <w:bdr w:val="none" w:sz="0" w:space="0" w:color="auto"/>
+          <w:shd w:val="clear" w:color="auto" w:fill="FFFFFF"/>
         </w:rPr>
       </w:pPr>
       <w:r>
         <w:rPr>
-          <w:rFonts w:ascii="Times" w:hAnsi="Times"/>
-          <w:smallCaps/>
-          <w:sz w:val="28"/>
-          <w:szCs w:val="28"/>
-        </w:rPr>
-        <w:t>Fiddler Jones, Between Nostalgia and Revolution</w:t>
+          <w:rFonts w:ascii="Times" w:eastAsia="Times New Roman" w:hAnsi="Times"/>
+          <w:color w:val="000000"/>
+          <w:bdr w:val="none" w:sz="0" w:space="0" w:color="auto"/>
+          <w:shd w:val="clear" w:color="auto" w:fill="FFFFFF"/>
+        </w:rPr>
+        <w:t>THE DOUBLE LIFE OF FIDDLER JONES:</w:t>
+      </w:r>
+    </w:p>
+    <w:p>
+      <w:pPr>
+        <w:pBdr>
+          <w:top w:val="none" w:sz="0" w:space="0" w:color="auto"/>
+          <w:left w:val="none" w:sz="0" w:space="0" w:color="auto"/>
+          <w:bottom w:val="none" w:sz="0" w:space="0" w:color="auto"/>
+          <w:right w:val="none" w:sz="0" w:space="0" w:color="auto"/>
+          <w:between w:val="none" w:sz="0" w:space="0" w:color="auto"/>
+          <w:bar w:val="none" w:sz="0" w:color="auto"/>
+        </w:pBdr>
+        <w:jc w:val="center"/>
+        <w:rPr>
+          <w:rFonts w:ascii="Times" w:eastAsia="Times New Roman" w:hAnsi="Times"/>
+          <w:bdr w:val="none" w:sz="0" w:space="0" w:color="auto"/>
+        </w:rPr>
+      </w:pPr>
+      <w:r>
+        <w:rPr>
+          <w:rFonts w:ascii="Times" w:eastAsia="Times New Roman" w:hAnsi="Times"/>
+          <w:color w:val="000000"/>
+          <w:bdr w:val="none" w:sz="0" w:space="0" w:color="auto"/>
+          <w:shd w:val="clear" w:color="auto" w:fill="FFFFFF"/>
+        </w:rPr>
+        <w:t>BETWEEN EDGAR LEE MASTERS AND FABRIZIO DE ANDRÉ​</w:t>
       </w:r>
     </w:p>
     <w:p>
@@ -108,8 +138,6 @@
           <w:szCs w:val="24"/>
         </w:rPr>
       </w:pPr>
-      <w:bookmarkStart w:id="0" w:name="_GoBack"/>
-      <w:bookmarkEnd w:id="0"/>
       <w:r>
         <w:rPr>
           <w:rFonts w:ascii="Times" w:eastAsia="Adobe Caslon Pro" w:hAnsi="Times" w:cs="Adobe Caslon Pro"/>
@@ -1078,7 +1106,23 @@
           <w:sz w:val="24"/>
           <w:szCs w:val="24"/>
         </w:rPr>
-        <w:t xml:space="preserve">, the article </w:t>
+        <w:t>, the article seeks to understand how the poem and its hero change ac</w:t>
+      </w:r>
+      <w:r>
+        <w:rPr>
+          <w:rFonts w:ascii="Times" w:hAnsi="Times"/>
+          <w:sz w:val="24"/>
+          <w:szCs w:val="24"/>
+        </w:rPr>
+        <w:t>ross language, form, and decade</w:t>
+      </w:r>
+      <w:r>
+        <w:rPr>
+          <w:rFonts w:ascii="Times" w:hAnsi="Times"/>
+          <w:sz w:val="24"/>
+          <w:szCs w:val="24"/>
+        </w:rPr>
+        <w:t xml:space="preserve">. It will </w:t>
       </w:r>
       <w:r>
         <w:rPr>
@@ -1087,23 +1131,7 @@
           <w:szCs w:val="24"/>
         </w:rPr>
         <w:lastRenderedPageBreak/>
-        <w:t>seeks to understand how the poem and its hero change ac</w:t>
-      </w:r>
-      <w:r>
-        <w:rPr>
-          <w:rFonts w:ascii="Times" w:hAnsi="Times"/>
-          <w:sz w:val="24"/>
-          <w:szCs w:val="24"/>
-        </w:rPr>
-        <w:t>ross language, form, and decade</w:t>
-      </w:r>
-      <w:r>
-        <w:rPr>
-          <w:rFonts w:ascii="Times" w:hAnsi="Times"/>
-          <w:sz w:val="24"/>
-          <w:szCs w:val="24"/>
-        </w:rPr>
-        <w:t>. It will investigate various Fiddlers Jones, but will focus on the original</w:t>
+        <w:t>investigate various Fiddlers Jones, but will focus on the original</w:t>
       </w:r>
       <w:r>
         <w:rPr>
@@ -1649,16 +1677,24 @@
           <w:sz w:val="24"/>
           <w:szCs w:val="24"/>
         </w:rPr>
+        <w:t>Antologia di Spoon River</w:t>
+      </w:r>
+      <w:r>
+        <w:rPr>
+          <w:rFonts w:ascii="Times" w:hAnsi="Times"/>
+          <w:sz w:val="24"/>
+          <w:szCs w:val="24"/>
+        </w:rPr>
+        <w:t xml:space="preserve"> proffered a foreign, but somehow familiar, mythology of a utopian past, in which Italian readers could situate memory somewhere safe, not in defense of the past, but, </w:t>
+      </w:r>
+      <w:r>
+        <w:rPr>
+          <w:rFonts w:ascii="Times" w:hAnsi="Times"/>
+          <w:sz w:val="24"/>
+          <w:szCs w:val="24"/>
+        </w:rPr>
         <w:lastRenderedPageBreak/>
-        <w:t>Antologia di Spoon River</w:t>
-      </w:r>
-      <w:r>
-        <w:rPr>
-          <w:rFonts w:ascii="Times" w:hAnsi="Times"/>
-          <w:sz w:val="24"/>
-          <w:szCs w:val="24"/>
-        </w:rPr>
-        <w:t xml:space="preserve"> proffered a foreign, but somehow familiar, mythology of a utopian past, in which Italian readers could situate memory somewhere safe, not in defense of the past, but, rather, free from recent historical trauma.</w:t>
+        <w:t>rather, free from recent historical trauma.</w:t>
       </w:r>
       <w:r>
         <w:rPr>
@@ -2043,16 +2079,7 @@
           <w:sz w:val="24"/>
           <w:szCs w:val="24"/>
         </w:rPr>
-        <w:t xml:space="preserve">usses two tendencies </w:t>
-      </w:r>
-      <w:r>
-        <w:rPr>
-          <w:rFonts w:ascii="Times" w:hAnsi="Times"/>
-          <w:sz w:val="24"/>
-          <w:szCs w:val="24"/>
-        </w:rPr>
-        <w:lastRenderedPageBreak/>
-        <w:t xml:space="preserve">she calls </w:t>
+        <w:t xml:space="preserve">usses two tendencies she calls </w:t>
       </w:r>
       <w:r>
         <w:rPr>
@@ -2184,7 +2211,16 @@
           <w:sz w:val="24"/>
           <w:szCs w:val="24"/>
         </w:rPr>
-        <w:t>, the longing itself, and delays the homecoming - wistfully, ironically, desperately. Restorative nostalgia does not think of itself as nostalgia, but rather as truth and tradition. Reflective nostalgia dwells on the ambivalences of human longing and belonging and does not shy away from the contradictions of modernity. Restorative nostalgia protects the absolute truth, while reflective nostal</w:t>
+        <w:t xml:space="preserve">, the longing itself, and delays the </w:t>
+      </w:r>
+      <w:r>
+        <w:rPr>
+          <w:rFonts w:ascii="Times" w:hAnsi="Times"/>
+          <w:sz w:val="24"/>
+          <w:szCs w:val="24"/>
+        </w:rPr>
+        <w:lastRenderedPageBreak/>
+        <w:t>homecoming - wistfully, ironically, desperately. Restorative nostalgia does not think of itself as nostalgia, but rather as truth and tradition. Reflective nostalgia dwells on the ambivalences of human longing and belonging and does not shy away from the contradictions of modernity. Restorative nostalgia protects the absolute truth, while reflective nostal</w:t>
       </w:r>
       <w:r>
         <w:rPr>
@@ -2765,16 +2801,7 @@
           <w:sz w:val="24"/>
           <w:szCs w:val="24"/>
         </w:rPr>
-        <w:t xml:space="preserve"> in Masters’ mythology, whom Hallwas describes as Virginian pioneers who </w:t>
-      </w:r>
-      <w:r>
-        <w:rPr>
-          <w:rFonts w:ascii="Times" w:hAnsi="Times"/>
-          <w:sz w:val="24"/>
-          <w:szCs w:val="24"/>
-        </w:rPr>
-        <w:lastRenderedPageBreak/>
-        <w:t xml:space="preserve">advocated individual rights, </w:t>
+        <w:t xml:space="preserve"> in Masters’ mythology, whom Hallwas describes as Virginian pioneers who advocated individual rights, </w:t>
       </w:r>
       <w:r>
         <w:rPr>
@@ -2845,6 +2872,7 @@
           <w:sz w:val="24"/>
           <w:szCs w:val="24"/>
         </w:rPr>
+        <w:lastRenderedPageBreak/>
         <w:t>«</w:t>
       </w:r>
       <w:r>
@@ -3376,66 +3404,74 @@
           <w:sz w:val="24"/>
           <w:szCs w:val="24"/>
         </w:rPr>
+        <w:t xml:space="preserve">Jones is introduced as one who was known to </w:t>
+      </w:r>
+      <w:r>
+        <w:rPr>
+          <w:rFonts w:ascii="Times" w:hAnsi="Times"/>
+          <w:sz w:val="24"/>
+          <w:szCs w:val="24"/>
+        </w:rPr>
+        <w:t>«babble» about memories from «long ago»</w:t>
+      </w:r>
+      <w:r>
+        <w:rPr>
+          <w:rFonts w:ascii="Times" w:hAnsi="Times"/>
+          <w:sz w:val="24"/>
+          <w:szCs w:val="24"/>
+        </w:rPr>
+        <w:t xml:space="preserve"> (</w:t>
+      </w:r>
+      <w:r>
+        <w:rPr>
+          <w:rFonts w:ascii="Times" w:hAnsi="Times"/>
+          <w:i/>
+          <w:sz w:val="24"/>
+          <w:szCs w:val="24"/>
+        </w:rPr>
+        <w:t>The Hill</w:t>
+      </w:r>
+      <w:r>
+        <w:rPr>
+          <w:rFonts w:ascii="Times" w:hAnsi="Times"/>
+          <w:i/>
+          <w:sz w:val="24"/>
+          <w:szCs w:val="24"/>
+        </w:rPr>
+        <w:t>,</w:t>
+      </w:r>
+      <w:r>
+        <w:rPr>
+          <w:rFonts w:ascii="Times" w:hAnsi="Times"/>
+          <w:sz w:val="24"/>
+          <w:szCs w:val="24"/>
+        </w:rPr>
+        <w:t xml:space="preserve"> </w:t>
+      </w:r>
+      <w:r>
+        <w:rPr>
+          <w:rFonts w:ascii="Times" w:hAnsi="Times"/>
+          <w:sz w:val="24"/>
+          <w:szCs w:val="24"/>
+        </w:rPr>
+        <w:t xml:space="preserve">ll. 34, 35) and his tendency to reminisce continues in his own epitaph, </w:t>
+      </w:r>
+      <w:r>
+        <w:rPr>
+          <w:rFonts w:ascii="Times" w:hAnsi="Times"/>
+          <w:sz w:val="24"/>
+          <w:szCs w:val="24"/>
+        </w:rPr>
+        <w:t xml:space="preserve">as the wind </w:t>
+      </w:r>
+      <w:r>
+        <w:rPr>
+          <w:rFonts w:ascii="Times" w:hAnsi="Times"/>
+          <w:sz w:val="24"/>
+          <w:szCs w:val="24"/>
+        </w:rPr>
         <w:lastRenderedPageBreak/>
-        <w:t xml:space="preserve">Jones is introduced as one who was known to </w:t>
-      </w:r>
-      <w:r>
-        <w:rPr>
-          <w:rFonts w:ascii="Times" w:hAnsi="Times"/>
-          <w:sz w:val="24"/>
-          <w:szCs w:val="24"/>
-        </w:rPr>
-        <w:t>«babble» about memories from «long ago»</w:t>
-      </w:r>
-      <w:r>
-        <w:rPr>
-          <w:rFonts w:ascii="Times" w:hAnsi="Times"/>
-          <w:sz w:val="24"/>
-          <w:szCs w:val="24"/>
-        </w:rPr>
-        <w:t xml:space="preserve"> (</w:t>
-      </w:r>
-      <w:r>
-        <w:rPr>
-          <w:rFonts w:ascii="Times" w:hAnsi="Times"/>
-          <w:i/>
-          <w:sz w:val="24"/>
-          <w:szCs w:val="24"/>
-        </w:rPr>
-        <w:t>The Hill</w:t>
-      </w:r>
-      <w:r>
-        <w:rPr>
-          <w:rFonts w:ascii="Times" w:hAnsi="Times"/>
-          <w:i/>
-          <w:sz w:val="24"/>
-          <w:szCs w:val="24"/>
-        </w:rPr>
-        <w:t>,</w:t>
-      </w:r>
-      <w:r>
-        <w:rPr>
-          <w:rFonts w:ascii="Times" w:hAnsi="Times"/>
-          <w:sz w:val="24"/>
-          <w:szCs w:val="24"/>
-        </w:rPr>
-        <w:t xml:space="preserve"> </w:t>
-      </w:r>
-      <w:r>
-        <w:rPr>
-          <w:rFonts w:ascii="Times" w:hAnsi="Times"/>
-          <w:sz w:val="24"/>
-          <w:szCs w:val="24"/>
-        </w:rPr>
-        <w:t xml:space="preserve">ll. 34, 35) and his tendency to reminisce continues in his own epitaph, </w:t>
-      </w:r>
-      <w:r>
-        <w:rPr>
-          <w:rFonts w:ascii="Times" w:hAnsi="Times"/>
-          <w:sz w:val="24"/>
-          <w:szCs w:val="24"/>
-        </w:rPr>
-        <w:t>as the wind reminds him of the «rustle of skirts»</w:t>
+        <w:t>reminds him of the «rustle of skirts»</w:t>
       </w:r>
       <w:r>
         <w:rPr>
@@ -4308,7 +4344,39 @@
           <w:sz w:val="24"/>
           <w:szCs w:val="24"/>
         </w:rPr>
-        <w:t xml:space="preserve"> </w:t>
+        <w:t xml:space="preserve"> by underlining the difference between the definitions given to </w:t>
+      </w:r>
+      <w:r>
+        <w:rPr>
+          <w:rFonts w:ascii="Times" w:hAnsi="Times"/>
+          <w:sz w:val="24"/>
+          <w:szCs w:val="24"/>
+        </w:rPr>
+        <w:t>“fiddle” and “violin”</w:t>
+      </w:r>
+      <w:r>
+        <w:rPr>
+          <w:rFonts w:ascii="Times" w:hAnsi="Times"/>
+          <w:sz w:val="24"/>
+          <w:szCs w:val="24"/>
+        </w:rPr>
+        <w:t xml:space="preserve"> in Noah Webster’s 1806 first Amer</w:t>
+      </w:r>
+      <w:r>
+        <w:rPr>
+          <w:rFonts w:ascii="Times" w:hAnsi="Times"/>
+          <w:sz w:val="24"/>
+          <w:szCs w:val="24"/>
+        </w:rPr>
+        <w:t>ican dictionary of English. To “fiddle” as a verb is «</w:t>
+      </w:r>
+      <w:r>
+        <w:rPr>
+          <w:rFonts w:ascii="Times" w:hAnsi="Times"/>
+          <w:sz w:val="24"/>
+          <w:szCs w:val="24"/>
+        </w:rPr>
+        <w:t xml:space="preserve">to play on a fiddle, </w:t>
       </w:r>
       <w:r>
         <w:rPr>
@@ -4317,39 +4385,7 @@
           <w:szCs w:val="24"/>
         </w:rPr>
         <w:lastRenderedPageBreak/>
-        <w:t xml:space="preserve">by underlining the difference between the definitions given to </w:t>
-      </w:r>
-      <w:r>
-        <w:rPr>
-          <w:rFonts w:ascii="Times" w:hAnsi="Times"/>
-          <w:sz w:val="24"/>
-          <w:szCs w:val="24"/>
-        </w:rPr>
-        <w:t>“fiddle” and “violin”</w:t>
-      </w:r>
-      <w:r>
-        <w:rPr>
-          <w:rFonts w:ascii="Times" w:hAnsi="Times"/>
-          <w:sz w:val="24"/>
-          <w:szCs w:val="24"/>
-        </w:rPr>
-        <w:t xml:space="preserve"> in Noah Webster’s 1806 first Amer</w:t>
-      </w:r>
-      <w:r>
-        <w:rPr>
-          <w:rFonts w:ascii="Times" w:hAnsi="Times"/>
-          <w:sz w:val="24"/>
-          <w:szCs w:val="24"/>
-        </w:rPr>
-        <w:t>ican dictionary of English. To “fiddle” as a verb is «</w:t>
-      </w:r>
-      <w:r>
-        <w:rPr>
-          <w:rFonts w:ascii="Times" w:hAnsi="Times"/>
-          <w:sz w:val="24"/>
-          <w:szCs w:val="24"/>
-        </w:rPr>
-        <w:t>to play on a fiddle, trifle, do li</w:t>
+        <w:t>trifle, do li</w:t>
       </w:r>
       <w:r>
         <w:rPr>
@@ -4798,7 +4834,65 @@
           <w:sz w:val="24"/>
           <w:szCs w:val="24"/>
         </w:rPr>
-        <w:t xml:space="preserve">other translators attempt </w:t>
+        <w:t>other translators attempt with «pesce fritto»</w:t>
+      </w:r>
+      <w:r>
+        <w:rPr>
+          <w:rFonts w:ascii="Times" w:hAnsi="Times"/>
+          <w:sz w:val="24"/>
+          <w:szCs w:val="24"/>
+        </w:rPr>
+        <w:t xml:space="preserve"> (L. Ballerini, </w:t>
+      </w:r>
+      <w:r>
+        <w:rPr>
+          <w:rFonts w:ascii="Times" w:hAnsi="Times"/>
+          <w:i/>
+          <w:sz w:val="24"/>
+          <w:szCs w:val="24"/>
+        </w:rPr>
+        <w:t xml:space="preserve">Spoon River, </w:t>
+      </w:r>
+      <w:r>
+        <w:rPr>
+          <w:rFonts w:ascii="Times" w:hAnsi="Times"/>
+          <w:sz w:val="24"/>
+          <w:szCs w:val="24"/>
+        </w:rPr>
+        <w:t>2016a, p. 5; L. Ciotti Miller, p. 21</w:t>
+      </w:r>
+      <w:r>
+        <w:rPr>
+          <w:rStyle w:val="FootnoteReference"/>
+          <w:rFonts w:ascii="Times" w:hAnsi="Times"/>
+          <w:sz w:val="24"/>
+          <w:szCs w:val="24"/>
+        </w:rPr>
+        <w:footnoteReference w:id="22"/>
+      </w:r>
+      <w:r>
+        <w:rPr>
+          <w:rFonts w:ascii="Times" w:hAnsi="Times"/>
+          <w:sz w:val="24"/>
+          <w:szCs w:val="24"/>
+        </w:rPr>
+        <w:t xml:space="preserve">; </w:t>
+      </w:r>
+      <w:r>
+        <w:rPr>
+          <w:rFonts w:ascii="Times" w:hAnsi="Times"/>
+          <w:sz w:val="24"/>
+          <w:szCs w:val="24"/>
+        </w:rPr>
+        <w:t xml:space="preserve">A. </w:t>
+      </w:r>
+      <w:r>
+        <w:rPr>
+          <w:rFonts w:ascii="Times" w:hAnsi="Times"/>
+          <w:sz w:val="24"/>
+          <w:szCs w:val="24"/>
+        </w:rPr>
+        <w:t xml:space="preserve">Porta, p. </w:t>
       </w:r>
       <w:r>
         <w:rPr>
@@ -4807,65 +4901,7 @@
           <w:szCs w:val="24"/>
         </w:rPr>
         <w:lastRenderedPageBreak/>
-        <w:t>with «pesce fritto»</w:t>
-      </w:r>
-      <w:r>
-        <w:rPr>
-          <w:rFonts w:ascii="Times" w:hAnsi="Times"/>
-          <w:sz w:val="24"/>
-          <w:szCs w:val="24"/>
-        </w:rPr>
-        <w:t xml:space="preserve"> (L. Ballerini, </w:t>
-      </w:r>
-      <w:r>
-        <w:rPr>
-          <w:rFonts w:ascii="Times" w:hAnsi="Times"/>
-          <w:i/>
-          <w:sz w:val="24"/>
-          <w:szCs w:val="24"/>
-        </w:rPr>
-        <w:t xml:space="preserve">Spoon River, </w:t>
-      </w:r>
-      <w:r>
-        <w:rPr>
-          <w:rFonts w:ascii="Times" w:hAnsi="Times"/>
-          <w:sz w:val="24"/>
-          <w:szCs w:val="24"/>
-        </w:rPr>
-        <w:t>2016a, p. 5; L. Ciotti Miller, p. 21</w:t>
-      </w:r>
-      <w:r>
-        <w:rPr>
-          <w:rStyle w:val="FootnoteReference"/>
-          <w:rFonts w:ascii="Times" w:hAnsi="Times"/>
-          <w:sz w:val="24"/>
-          <w:szCs w:val="24"/>
-        </w:rPr>
-        <w:footnoteReference w:id="22"/>
-      </w:r>
-      <w:r>
-        <w:rPr>
-          <w:rFonts w:ascii="Times" w:hAnsi="Times"/>
-          <w:sz w:val="24"/>
-          <w:szCs w:val="24"/>
-        </w:rPr>
-        <w:t xml:space="preserve">; </w:t>
-      </w:r>
-      <w:r>
-        <w:rPr>
-          <w:rFonts w:ascii="Times" w:hAnsi="Times"/>
-          <w:sz w:val="24"/>
-          <w:szCs w:val="24"/>
-        </w:rPr>
-        <w:t xml:space="preserve">A. </w:t>
-      </w:r>
-      <w:r>
-        <w:rPr>
-          <w:rFonts w:ascii="Times" w:hAnsi="Times"/>
-          <w:sz w:val="24"/>
-          <w:szCs w:val="24"/>
-        </w:rPr>
-        <w:t>Porta, p. 55</w:t>
+        <w:t>55</w:t>
       </w:r>
       <w:r>
         <w:rPr>
@@ -5294,7 +5330,56 @@
           <w:sz w:val="24"/>
           <w:szCs w:val="24"/>
         </w:rPr>
-        <w:t xml:space="preserve">points out, </w:t>
+        <w:t>points out, seen the fiddle as «Satan’s tool», declaring that «</w:t>
+      </w:r>
+      <w:r>
+        <w:rPr>
+          <w:rFonts w:ascii="Times" w:hAnsi="Times"/>
+          <w:sz w:val="24"/>
+          <w:szCs w:val="24"/>
+        </w:rPr>
+        <w:t>the rhythms and emotions of social dancing and fiddling lead people to break ta</w:t>
+      </w:r>
+      <w:r>
+        <w:rPr>
+          <w:rFonts w:ascii="Times" w:hAnsi="Times"/>
+          <w:sz w:val="24"/>
+          <w:szCs w:val="24"/>
+        </w:rPr>
+        <w:t>boos and sample forbidden fruit»</w:t>
+      </w:r>
+      <w:r>
+        <w:rPr>
+          <w:rFonts w:ascii="Times" w:hAnsi="Times"/>
+          <w:sz w:val="24"/>
+          <w:szCs w:val="24"/>
+        </w:rPr>
+        <w:t xml:space="preserve"> (</w:t>
+      </w:r>
+      <w:r>
+        <w:rPr>
+          <w:rFonts w:ascii="Times" w:hAnsi="Times"/>
+          <w:i/>
+          <w:sz w:val="24"/>
+          <w:szCs w:val="24"/>
+        </w:rPr>
+        <w:t xml:space="preserve">Play Me Something, </w:t>
+      </w:r>
+      <w:r>
+        <w:rPr>
+          <w:rFonts w:ascii="Times" w:hAnsi="Times"/>
+          <w:sz w:val="24"/>
+          <w:szCs w:val="24"/>
+        </w:rPr>
+        <w:t xml:space="preserve">p. </w:t>
+      </w:r>
+      <w:r>
+        <w:rPr>
+          <w:rFonts w:ascii="Times" w:hAnsi="Times"/>
+          <w:sz w:val="24"/>
+          <w:szCs w:val="24"/>
+        </w:rPr>
+        <w:t xml:space="preserve">2). It also </w:t>
       </w:r>
       <w:r>
         <w:rPr>
@@ -5303,56 +5388,7 @@
           <w:szCs w:val="24"/>
         </w:rPr>
         <w:lastRenderedPageBreak/>
-        <w:t>seen the fiddle as «Satan’s tool», declaring that «</w:t>
-      </w:r>
-      <w:r>
-        <w:rPr>
-          <w:rFonts w:ascii="Times" w:hAnsi="Times"/>
-          <w:sz w:val="24"/>
-          <w:szCs w:val="24"/>
-        </w:rPr>
-        <w:t>the rhythms and emotions of social dancing and fiddling lead people to break ta</w:t>
-      </w:r>
-      <w:r>
-        <w:rPr>
-          <w:rFonts w:ascii="Times" w:hAnsi="Times"/>
-          <w:sz w:val="24"/>
-          <w:szCs w:val="24"/>
-        </w:rPr>
-        <w:t>boos and sample forbidden fruit»</w:t>
-      </w:r>
-      <w:r>
-        <w:rPr>
-          <w:rFonts w:ascii="Times" w:hAnsi="Times"/>
-          <w:sz w:val="24"/>
-          <w:szCs w:val="24"/>
-        </w:rPr>
-        <w:t xml:space="preserve"> (</w:t>
-      </w:r>
-      <w:r>
-        <w:rPr>
-          <w:rFonts w:ascii="Times" w:hAnsi="Times"/>
-          <w:i/>
-          <w:sz w:val="24"/>
-          <w:szCs w:val="24"/>
-        </w:rPr>
-        <w:t xml:space="preserve">Play Me Something, </w:t>
-      </w:r>
-      <w:r>
-        <w:rPr>
-          <w:rFonts w:ascii="Times" w:hAnsi="Times"/>
-          <w:sz w:val="24"/>
-          <w:szCs w:val="24"/>
-        </w:rPr>
-        <w:t xml:space="preserve">p. </w:t>
-      </w:r>
-      <w:r>
-        <w:rPr>
-          <w:rFonts w:ascii="Times" w:hAnsi="Times"/>
-          <w:sz w:val="24"/>
-          <w:szCs w:val="24"/>
-        </w:rPr>
-        <w:t>2). It also would have been redolent, as it still is for American readers today, of a tradition that was already beginning to be lost in 1915 and which continued to disappear in subsequent decades. In this sense, the heroism of Fiddler Jones is evocative of Boym’s claim</w:t>
+        <w:t>would have been redolent, as it still is for American readers today, of a tradition that was already beginning to be lost in 1915 and which continued to disappear in subsequent decades. In this sense, the heroism of Fiddler Jones is evocative of Boym’s claim</w:t>
       </w:r>
       <w:r>
         <w:rPr>
@@ -5834,7 +5870,25 @@
           <w:sz w:val="24"/>
           <w:szCs w:val="24"/>
         </w:rPr>
-        <w:t xml:space="preserve">. New narrative, the nationalistic memorializing. Thus, the translated </w:t>
+        <w:t xml:space="preserve">. New narrative, the nationalistic memorializing. Thus, the translated work opens up to a different sort of nostalgia, which is at once necessarily more personal, as </w:t>
+      </w:r>
+      <w:r>
+        <w:rPr>
+          <w:rFonts w:ascii="Times" w:hAnsi="Times"/>
+          <w:i/>
+          <w:iCs/>
+          <w:sz w:val="24"/>
+          <w:szCs w:val="24"/>
+        </w:rPr>
+        <w:t xml:space="preserve">Spoon River </w:t>
+      </w:r>
+      <w:r>
+        <w:rPr>
+          <w:rFonts w:ascii="Times" w:hAnsi="Times"/>
+          <w:sz w:val="24"/>
+          <w:szCs w:val="24"/>
+        </w:rPr>
+        <w:t xml:space="preserve">doesn’t evoke a shared communal past for its Italian readership, and at the same time is less </w:t>
       </w:r>
       <w:r>
         <w:rPr>
@@ -5843,25 +5897,7 @@
           <w:szCs w:val="24"/>
         </w:rPr>
         <w:lastRenderedPageBreak/>
-        <w:t xml:space="preserve">work opens up to a different sort of nostalgia, which is at once necessarily more personal, as </w:t>
-      </w:r>
-      <w:r>
-        <w:rPr>
-          <w:rFonts w:ascii="Times" w:hAnsi="Times"/>
-          <w:i/>
-          <w:iCs/>
-          <w:sz w:val="24"/>
-          <w:szCs w:val="24"/>
-        </w:rPr>
-        <w:t xml:space="preserve">Spoon River </w:t>
-      </w:r>
-      <w:r>
-        <w:rPr>
-          <w:rFonts w:ascii="Times" w:hAnsi="Times"/>
-          <w:sz w:val="24"/>
-          <w:szCs w:val="24"/>
-        </w:rPr>
-        <w:t>doesn’t evoke a shared communal past for its Italian readership, and at the same time is less strictly backwards looking, as i</w:t>
+        <w:t>strictly backwards looking, as i</w:t>
       </w:r>
       <w:r>
         <w:rPr>
@@ -6113,7 +6149,79 @@
           <w:sz w:val="24"/>
           <w:szCs w:val="24"/>
         </w:rPr>
-        <w:t xml:space="preserve"> with its </w:t>
+        <w:t xml:space="preserve"> with its asso</w:t>
+      </w:r>
+      <w:r>
+        <w:rPr>
+          <w:rFonts w:ascii="Times" w:hAnsi="Times"/>
+          <w:sz w:val="24"/>
+          <w:szCs w:val="24"/>
+        </w:rPr>
+        <w:t>ciation with Pavese, himself,</w:t>
+      </w:r>
+      <w:r>
+        <w:rPr>
+          <w:rFonts w:ascii="Times" w:hAnsi="Times"/>
+          <w:sz w:val="24"/>
+          <w:szCs w:val="24"/>
+        </w:rPr>
+        <w:t xml:space="preserve"> one of the great anti-fascist writers, and with Fernan</w:t>
+      </w:r>
+      <w:r>
+        <w:rPr>
+          <w:rFonts w:ascii="Times" w:hAnsi="Times"/>
+          <w:sz w:val="24"/>
+          <w:szCs w:val="24"/>
+        </w:rPr>
+        <w:t xml:space="preserve">da </w:t>
+      </w:r>
+      <w:r>
+        <w:rPr>
+          <w:rFonts w:ascii="Times" w:hAnsi="Times"/>
+          <w:sz w:val="24"/>
+          <w:szCs w:val="24"/>
+        </w:rPr>
+        <w:t xml:space="preserve">Pivano, who later became a leading </w:t>
+      </w:r>
+      <w:r>
+        <w:rPr>
+          <w:rFonts w:ascii="Times" w:hAnsi="Times"/>
+          <w:sz w:val="24"/>
+          <w:szCs w:val="24"/>
+        </w:rPr>
+        <w:t>translator of the</w:t>
+      </w:r>
+      <w:r>
+        <w:rPr>
+          <w:rFonts w:ascii="Times" w:hAnsi="Times"/>
+          <w:sz w:val="24"/>
+          <w:szCs w:val="24"/>
+        </w:rPr>
+        <w:t xml:space="preserve"> Lost and</w:t>
+      </w:r>
+      <w:r>
+        <w:rPr>
+          <w:rFonts w:ascii="Times" w:hAnsi="Times"/>
+          <w:sz w:val="24"/>
+          <w:szCs w:val="24"/>
+        </w:rPr>
+        <w:t xml:space="preserve"> Beat generation</w:t>
+      </w:r>
+      <w:r>
+        <w:rPr>
+          <w:rFonts w:ascii="Times" w:hAnsi="Times"/>
+          <w:sz w:val="24"/>
+          <w:szCs w:val="24"/>
+        </w:rPr>
+        <w:t>s</w:t>
+      </w:r>
+      <w:r>
+        <w:rPr>
+          <w:rFonts w:ascii="Times" w:hAnsi="Times"/>
+          <w:sz w:val="24"/>
+          <w:szCs w:val="24"/>
+        </w:rPr>
+        <w:t xml:space="preserve"> in Italy. This origin story </w:t>
       </w:r>
       <w:r>
         <w:rPr>
@@ -6122,79 +6230,7 @@
           <w:szCs w:val="24"/>
         </w:rPr>
         <w:lastRenderedPageBreak/>
-        <w:t>asso</w:t>
-      </w:r>
-      <w:r>
-        <w:rPr>
-          <w:rFonts w:ascii="Times" w:hAnsi="Times"/>
-          <w:sz w:val="24"/>
-          <w:szCs w:val="24"/>
-        </w:rPr>
-        <w:t>ciation with Pavese, himself,</w:t>
-      </w:r>
-      <w:r>
-        <w:rPr>
-          <w:rFonts w:ascii="Times" w:hAnsi="Times"/>
-          <w:sz w:val="24"/>
-          <w:szCs w:val="24"/>
-        </w:rPr>
-        <w:t xml:space="preserve"> one of the great anti-fascist writers, and with Fernan</w:t>
-      </w:r>
-      <w:r>
-        <w:rPr>
-          <w:rFonts w:ascii="Times" w:hAnsi="Times"/>
-          <w:sz w:val="24"/>
-          <w:szCs w:val="24"/>
-        </w:rPr>
-        <w:t xml:space="preserve">da </w:t>
-      </w:r>
-      <w:r>
-        <w:rPr>
-          <w:rFonts w:ascii="Times" w:hAnsi="Times"/>
-          <w:sz w:val="24"/>
-          <w:szCs w:val="24"/>
-        </w:rPr>
-        <w:t xml:space="preserve">Pivano, who later became a leading </w:t>
-      </w:r>
-      <w:r>
-        <w:rPr>
-          <w:rFonts w:ascii="Times" w:hAnsi="Times"/>
-          <w:sz w:val="24"/>
-          <w:szCs w:val="24"/>
-        </w:rPr>
-        <w:t>translator of the</w:t>
-      </w:r>
-      <w:r>
-        <w:rPr>
-          <w:rFonts w:ascii="Times" w:hAnsi="Times"/>
-          <w:sz w:val="24"/>
-          <w:szCs w:val="24"/>
-        </w:rPr>
-        <w:t xml:space="preserve"> Lost and</w:t>
-      </w:r>
-      <w:r>
-        <w:rPr>
-          <w:rFonts w:ascii="Times" w:hAnsi="Times"/>
-          <w:sz w:val="24"/>
-          <w:szCs w:val="24"/>
-        </w:rPr>
-        <w:t xml:space="preserve"> Beat generation</w:t>
-      </w:r>
-      <w:r>
-        <w:rPr>
-          <w:rFonts w:ascii="Times" w:hAnsi="Times"/>
-          <w:sz w:val="24"/>
-          <w:szCs w:val="24"/>
-        </w:rPr>
-        <w:t>s</w:t>
-      </w:r>
-      <w:r>
-        <w:rPr>
-          <w:rFonts w:ascii="Times" w:hAnsi="Times"/>
-          <w:sz w:val="24"/>
-          <w:szCs w:val="24"/>
-        </w:rPr>
-        <w:t xml:space="preserve"> in Italy. This origin story has created a subversive aura around Masters and </w:t>
+        <w:t xml:space="preserve">has created a subversive aura around Masters and </w:t>
       </w:r>
       <w:r>
         <w:rPr>
@@ -6802,7 +6838,89 @@
           <w:sz w:val="24"/>
           <w:szCs w:val="24"/>
         </w:rPr>
-        <w:t xml:space="preserve"> </w:t>
+        <w:t xml:space="preserve"> «ballano»</w:t>
+      </w:r>
+      <w:r>
+        <w:rPr>
+          <w:rFonts w:ascii="Times" w:hAnsi="Times"/>
+          <w:sz w:val="24"/>
+          <w:szCs w:val="24"/>
+        </w:rPr>
+        <w:t xml:space="preserve"> (l. 10), he</w:t>
+      </w:r>
+      <w:r>
+        <w:rPr>
+          <w:rFonts w:ascii="Times" w:hAnsi="Times"/>
+          <w:sz w:val="24"/>
+          <w:szCs w:val="24"/>
+        </w:rPr>
+        <w:t xml:space="preserve"> lived a </w:t>
+      </w:r>
+      <w:r>
+        <w:rPr>
+          <w:rFonts w:ascii="Times" w:hAnsi="Times"/>
+          <w:sz w:val="24"/>
+          <w:szCs w:val="24"/>
+        </w:rPr>
+        <w:t>life in which he was known for «bevendo, facendo chiasso»</w:t>
+      </w:r>
+      <w:r>
+        <w:rPr>
+          <w:rFonts w:ascii="Times" w:hAnsi="Times"/>
+          <w:sz w:val="24"/>
+          <w:szCs w:val="24"/>
+        </w:rPr>
+        <w:t xml:space="preserve"> (</w:t>
+      </w:r>
+      <w:r>
+        <w:rPr>
+          <w:rFonts w:ascii="Times" w:hAnsi="Times"/>
+          <w:i/>
+          <w:sz w:val="24"/>
+          <w:szCs w:val="24"/>
+        </w:rPr>
+        <w:t>La collina</w:t>
+      </w:r>
+      <w:r>
+        <w:rPr>
+          <w:rFonts w:ascii="Times" w:hAnsi="Times"/>
+          <w:i/>
+          <w:sz w:val="24"/>
+          <w:szCs w:val="24"/>
+        </w:rPr>
+        <w:t>,</w:t>
+      </w:r>
+      <w:r>
+        <w:rPr>
+          <w:rFonts w:ascii="Times" w:hAnsi="Times"/>
+          <w:sz w:val="24"/>
+          <w:szCs w:val="24"/>
+        </w:rPr>
+        <w:t xml:space="preserve"> l. 32), and Pablo gives the sense throughout the novel, as in this </w:t>
+      </w:r>
+      <w:r>
+        <w:rPr>
+          <w:rFonts w:ascii="Times" w:hAnsi="Times"/>
+          <w:sz w:val="24"/>
+          <w:szCs w:val="24"/>
+        </w:rPr>
+        <w:t>citation</w:t>
+      </w:r>
+      <w:r>
+        <w:rPr>
+          <w:rFonts w:ascii="Times" w:hAnsi="Times"/>
+          <w:sz w:val="24"/>
+          <w:szCs w:val="24"/>
+        </w:rPr>
+        <w:t xml:space="preserve"> with his «</w:t>
+      </w:r>
+      <w:r>
+        <w:rPr>
+          <w:rFonts w:ascii="Times" w:hAnsi="Times"/>
+          <w:sz w:val="24"/>
+          <w:szCs w:val="24"/>
+        </w:rPr>
+        <w:t xml:space="preserve">Pablo </w:t>
       </w:r>
       <w:r>
         <w:rPr>
@@ -6811,89 +6929,7 @@
           <w:szCs w:val="24"/>
         </w:rPr>
         <w:lastRenderedPageBreak/>
-        <w:t>«ballano»</w:t>
-      </w:r>
-      <w:r>
-        <w:rPr>
-          <w:rFonts w:ascii="Times" w:hAnsi="Times"/>
-          <w:sz w:val="24"/>
-          <w:szCs w:val="24"/>
-        </w:rPr>
-        <w:t xml:space="preserve"> (l. 10), he</w:t>
-      </w:r>
-      <w:r>
-        <w:rPr>
-          <w:rFonts w:ascii="Times" w:hAnsi="Times"/>
-          <w:sz w:val="24"/>
-          <w:szCs w:val="24"/>
-        </w:rPr>
-        <w:t xml:space="preserve"> lived a </w:t>
-      </w:r>
-      <w:r>
-        <w:rPr>
-          <w:rFonts w:ascii="Times" w:hAnsi="Times"/>
-          <w:sz w:val="24"/>
-          <w:szCs w:val="24"/>
-        </w:rPr>
-        <w:t>life in which he was known for «bevendo, facendo chiasso»</w:t>
-      </w:r>
-      <w:r>
-        <w:rPr>
-          <w:rFonts w:ascii="Times" w:hAnsi="Times"/>
-          <w:sz w:val="24"/>
-          <w:szCs w:val="24"/>
-        </w:rPr>
-        <w:t xml:space="preserve"> (</w:t>
-      </w:r>
-      <w:r>
-        <w:rPr>
-          <w:rFonts w:ascii="Times" w:hAnsi="Times"/>
-          <w:i/>
-          <w:sz w:val="24"/>
-          <w:szCs w:val="24"/>
-        </w:rPr>
-        <w:t>La collina</w:t>
-      </w:r>
-      <w:r>
-        <w:rPr>
-          <w:rFonts w:ascii="Times" w:hAnsi="Times"/>
-          <w:i/>
-          <w:sz w:val="24"/>
-          <w:szCs w:val="24"/>
-        </w:rPr>
-        <w:t>,</w:t>
-      </w:r>
-      <w:r>
-        <w:rPr>
-          <w:rFonts w:ascii="Times" w:hAnsi="Times"/>
-          <w:sz w:val="24"/>
-          <w:szCs w:val="24"/>
-        </w:rPr>
-        <w:t xml:space="preserve"> l. 32), and Pablo gives the sense throughout the novel, as in this </w:t>
-      </w:r>
-      <w:r>
-        <w:rPr>
-          <w:rFonts w:ascii="Times" w:hAnsi="Times"/>
-          <w:sz w:val="24"/>
-          <w:szCs w:val="24"/>
-        </w:rPr>
-        <w:t>citation</w:t>
-      </w:r>
-      <w:r>
-        <w:rPr>
-          <w:rFonts w:ascii="Times" w:hAnsi="Times"/>
-          <w:sz w:val="24"/>
-          <w:szCs w:val="24"/>
-        </w:rPr>
-        <w:t xml:space="preserve"> with his «</w:t>
-      </w:r>
-      <w:r>
-        <w:rPr>
-          <w:rFonts w:ascii="Times" w:hAnsi="Times"/>
-          <w:sz w:val="24"/>
-          <w:szCs w:val="24"/>
-        </w:rPr>
-        <w:t>Pablo qui, pablo là</w:t>
+        <w:t>qui, pablo là</w:t>
       </w:r>
       <w:r>
         <w:rPr>
@@ -7170,7 +7206,15 @@
           <w:sz w:val="24"/>
           <w:szCs w:val="24"/>
         </w:rPr>
-        <w:t xml:space="preserve"> Fabrizio De André will make the </w:t>
+        <w:t xml:space="preserve"> Fabrizio De André will make the relationship between Jones and modern musical revolution much more straightforward and he wil</w:t>
+      </w:r>
+      <w:r>
+        <w:rPr>
+          <w:rFonts w:ascii="Times" w:hAnsi="Times"/>
+          <w:sz w:val="24"/>
+          <w:szCs w:val="24"/>
+        </w:rPr>
+        <w:t xml:space="preserve">l </w:t>
       </w:r>
       <w:r>
         <w:rPr>
@@ -7179,15 +7223,7 @@
           <w:szCs w:val="24"/>
         </w:rPr>
         <w:lastRenderedPageBreak/>
-        <w:t>relationship between Jones and modern musical revolution much more straightforward and he wil</w:t>
-      </w:r>
-      <w:r>
-        <w:rPr>
-          <w:rFonts w:ascii="Times" w:hAnsi="Times"/>
-          <w:sz w:val="24"/>
-          <w:szCs w:val="24"/>
-        </w:rPr>
-        <w:t>l complete the transition from “Jones”</w:t>
+        <w:t>complete the transition from “Jones”</w:t>
       </w:r>
       <w:r>
         <w:rPr>
@@ -7694,7 +7730,80 @@
           <w:sz w:val="24"/>
           <w:szCs w:val="24"/>
         </w:rPr>
-        <w:t xml:space="preserve"> ll. 11-14). In absolute terms, Jones seems to make an innocent remark about priorities; Potter is a diligent </w:t>
+        <w:t xml:space="preserve"> ll. 11-14). In absolute terms, Jones seems to make an innocent remark about priorities; Potter is a diligent farmer while Jones is too distracted by music to farm successfully. </w:t>
+      </w:r>
+      <w:r>
+        <w:rPr>
+          <w:rFonts w:ascii="Times" w:hAnsi="Times"/>
+          <w:sz w:val="24"/>
+          <w:szCs w:val="24"/>
+        </w:rPr>
+        <w:t>Jones asks: «</w:t>
+      </w:r>
+      <w:r>
+        <w:rPr>
+          <w:rFonts w:ascii="Times" w:hAnsi="Times"/>
+          <w:sz w:val="24"/>
+          <w:szCs w:val="24"/>
+        </w:rPr>
+        <w:t xml:space="preserve">How could I till my forty acres </w:t>
+      </w:r>
+      <w:r>
+        <w:rPr>
+          <w:rFonts w:ascii="Times" w:hAnsi="Times"/>
+          <w:sz w:val="24"/>
+          <w:szCs w:val="24"/>
+        </w:rPr>
+        <w:t>/</w:t>
+      </w:r>
+      <w:r>
+        <w:rPr>
+          <w:rFonts w:ascii="Times" w:hAnsi="Times"/>
+          <w:sz w:val="24"/>
+          <w:szCs w:val="24"/>
+        </w:rPr>
+        <w:t xml:space="preserve"> Not to speak of getting more?»</w:t>
+      </w:r>
+      <w:r>
+        <w:rPr>
+          <w:rFonts w:ascii="Times" w:hAnsi="Times"/>
+          <w:sz w:val="24"/>
+          <w:szCs w:val="24"/>
+        </w:rPr>
+        <w:t xml:space="preserve"> (ll. 15-16). Potter, we presume, tills successfully, and indeed we find out a</w:t>
+      </w:r>
+      <w:r>
+        <w:rPr>
+          <w:rFonts w:ascii="Times" w:hAnsi="Times"/>
+          <w:sz w:val="24"/>
+          <w:szCs w:val="24"/>
+        </w:rPr>
+        <w:t xml:space="preserve">s much in the opening lines of </w:t>
+      </w:r>
+      <w:r>
+        <w:rPr>
+          <w:rFonts w:ascii="Times" w:hAnsi="Times"/>
+          <w:i/>
+          <w:sz w:val="24"/>
+          <w:szCs w:val="24"/>
+        </w:rPr>
+        <w:t>Cooney Potter</w:t>
+      </w:r>
+      <w:r>
+        <w:rPr>
+          <w:rFonts w:ascii="Times" w:hAnsi="Times"/>
+          <w:sz w:val="24"/>
+          <w:szCs w:val="24"/>
+        </w:rPr>
+        <w:t>: «</w:t>
+      </w:r>
+      <w:r>
+        <w:rPr>
+          <w:rFonts w:ascii="Times" w:hAnsi="Times"/>
+          <w:sz w:val="24"/>
+          <w:szCs w:val="24"/>
+        </w:rPr>
+        <w:t xml:space="preserve">I inherited forty acres </w:t>
       </w:r>
       <w:r>
         <w:rPr>
@@ -7703,80 +7812,7 @@
           <w:szCs w:val="24"/>
         </w:rPr>
         <w:lastRenderedPageBreak/>
-        <w:t xml:space="preserve">farmer while Jones is too distracted by music to farm successfully. </w:t>
-      </w:r>
-      <w:r>
-        <w:rPr>
-          <w:rFonts w:ascii="Times" w:hAnsi="Times"/>
-          <w:sz w:val="24"/>
-          <w:szCs w:val="24"/>
-        </w:rPr>
-        <w:t>Jones asks: «</w:t>
-      </w:r>
-      <w:r>
-        <w:rPr>
-          <w:rFonts w:ascii="Times" w:hAnsi="Times"/>
-          <w:sz w:val="24"/>
-          <w:szCs w:val="24"/>
-        </w:rPr>
-        <w:t xml:space="preserve">How could I till my forty acres </w:t>
-      </w:r>
-      <w:r>
-        <w:rPr>
-          <w:rFonts w:ascii="Times" w:hAnsi="Times"/>
-          <w:sz w:val="24"/>
-          <w:szCs w:val="24"/>
-        </w:rPr>
-        <w:t>/</w:t>
-      </w:r>
-      <w:r>
-        <w:rPr>
-          <w:rFonts w:ascii="Times" w:hAnsi="Times"/>
-          <w:sz w:val="24"/>
-          <w:szCs w:val="24"/>
-        </w:rPr>
-        <w:t xml:space="preserve"> Not to speak of getting more?»</w:t>
-      </w:r>
-      <w:r>
-        <w:rPr>
-          <w:rFonts w:ascii="Times" w:hAnsi="Times"/>
-          <w:sz w:val="24"/>
-          <w:szCs w:val="24"/>
-        </w:rPr>
-        <w:t xml:space="preserve"> (ll. 15-16). Potter, we presume, tills successfully, and indeed we find out a</w:t>
-      </w:r>
-      <w:r>
-        <w:rPr>
-          <w:rFonts w:ascii="Times" w:hAnsi="Times"/>
-          <w:sz w:val="24"/>
-          <w:szCs w:val="24"/>
-        </w:rPr>
-        <w:t xml:space="preserve">s much in the opening lines of </w:t>
-      </w:r>
-      <w:r>
-        <w:rPr>
-          <w:rFonts w:ascii="Times" w:hAnsi="Times"/>
-          <w:i/>
-          <w:sz w:val="24"/>
-          <w:szCs w:val="24"/>
-        </w:rPr>
-        <w:t>Cooney Potter</w:t>
-      </w:r>
-      <w:r>
-        <w:rPr>
-          <w:rFonts w:ascii="Times" w:hAnsi="Times"/>
-          <w:sz w:val="24"/>
-          <w:szCs w:val="24"/>
-        </w:rPr>
-        <w:t>: «</w:t>
-      </w:r>
-      <w:r>
-        <w:rPr>
-          <w:rFonts w:ascii="Times" w:hAnsi="Times"/>
-          <w:sz w:val="24"/>
-          <w:szCs w:val="24"/>
-        </w:rPr>
-        <w:t>I inherited forty acres from my Father / And, by working my wife, my two sons and two daughters / From dawn to dusk</w:t>
+        <w:t>from my Father / And, by working my wife, my two sons and two daughters / From dawn to dusk</w:t>
       </w:r>
       <w:r>
         <w:rPr>
@@ -8113,7 +8149,144 @@
           <w:sz w:val="24"/>
           <w:szCs w:val="24"/>
         </w:rPr>
-        <w:t xml:space="preserve">scholars have found this </w:t>
+        <w:t>scholars have found this explanation n</w:t>
+      </w:r>
+      <w:r>
+        <w:rPr>
+          <w:rFonts w:ascii="Times" w:hAnsi="Times"/>
+          <w:sz w:val="24"/>
+          <w:szCs w:val="24"/>
+        </w:rPr>
+        <w:t>ot</w:t>
+      </w:r>
+      <w:r>
+        <w:rPr>
+          <w:rFonts w:ascii="Times" w:hAnsi="Times"/>
+          <w:sz w:val="24"/>
+          <w:szCs w:val="24"/>
+        </w:rPr>
+        <w:t xml:space="preserve"> entirely convincing</w:t>
+      </w:r>
+      <w:r>
+        <w:rPr>
+          <w:rFonts w:ascii="Times" w:hAnsi="Times"/>
+          <w:sz w:val="24"/>
+          <w:szCs w:val="24"/>
+        </w:rPr>
+        <w:t xml:space="preserve">, </w:t>
+      </w:r>
+      <w:r>
+        <w:rPr>
+          <w:rFonts w:ascii="Times" w:hAnsi="Times"/>
+          <w:sz w:val="24"/>
+          <w:szCs w:val="24"/>
+        </w:rPr>
+        <w:t xml:space="preserve">as </w:t>
+      </w:r>
+      <w:r>
+        <w:rPr>
+          <w:rFonts w:ascii="Times" w:hAnsi="Times"/>
+          <w:sz w:val="24"/>
+          <w:szCs w:val="24"/>
+        </w:rPr>
+        <w:t>the formal elements alone do not seem urge</w:t>
+      </w:r>
+      <w:r>
+        <w:rPr>
+          <w:rFonts w:ascii="Times" w:hAnsi="Times"/>
+          <w:sz w:val="24"/>
+          <w:szCs w:val="24"/>
+        </w:rPr>
+        <w:t>nt enough</w:t>
+      </w:r>
+      <w:r>
+        <w:rPr>
+          <w:rFonts w:ascii="Times" w:hAnsi="Times"/>
+          <w:sz w:val="24"/>
+          <w:szCs w:val="24"/>
+        </w:rPr>
+        <w:t xml:space="preserve"> to warrant a change of this central element of Jones’s story.</w:t>
+      </w:r>
+      <w:r>
+        <w:rPr>
+          <w:rFonts w:ascii="Times" w:eastAsia="Adobe Caslon Pro" w:hAnsi="Times" w:cs="Adobe Caslon Pro"/>
+          <w:sz w:val="24"/>
+          <w:szCs w:val="24"/>
+          <w:vertAlign w:val="superscript"/>
+        </w:rPr>
+        <w:footnoteReference w:id="35"/>
+      </w:r>
+      <w:r>
+        <w:rPr>
+          <w:rFonts w:ascii="Times" w:hAnsi="Times"/>
+          <w:sz w:val="24"/>
+          <w:szCs w:val="24"/>
+        </w:rPr>
+        <w:t xml:space="preserve"> </w:t>
+      </w:r>
+      <w:r>
+        <w:rPr>
+          <w:rFonts w:ascii="Times" w:hAnsi="Times"/>
+          <w:sz w:val="24"/>
+          <w:szCs w:val="24"/>
+        </w:rPr>
+        <w:t xml:space="preserve">Or, to put it conversely, </w:t>
+      </w:r>
+      <w:r>
+        <w:rPr>
+          <w:rFonts w:ascii="Times" w:hAnsi="Times"/>
+          <w:sz w:val="24"/>
+          <w:szCs w:val="24"/>
+        </w:rPr>
+        <w:t xml:space="preserve">the </w:t>
+      </w:r>
+      <w:r>
+        <w:rPr>
+          <w:rFonts w:ascii="Times" w:hAnsi="Times"/>
+          <w:sz w:val="24"/>
+          <w:szCs w:val="24"/>
+        </w:rPr>
+        <w:t>consequence</w:t>
+      </w:r>
+      <w:r>
+        <w:rPr>
+          <w:rFonts w:ascii="Times" w:hAnsi="Times"/>
+          <w:sz w:val="24"/>
+          <w:szCs w:val="24"/>
+        </w:rPr>
+        <w:t xml:space="preserve"> of the instrument </w:t>
+      </w:r>
+      <w:r>
+        <w:rPr>
+          <w:rFonts w:ascii="Times" w:hAnsi="Times"/>
+          <w:sz w:val="24"/>
+          <w:szCs w:val="24"/>
+        </w:rPr>
+        <w:t>must have appeared</w:t>
+      </w:r>
+      <w:r>
+        <w:rPr>
+          <w:rFonts w:ascii="Times" w:hAnsi="Times"/>
+          <w:sz w:val="24"/>
+          <w:szCs w:val="24"/>
+        </w:rPr>
+        <w:t xml:space="preserve"> rather</w:t>
+      </w:r>
+      <w:r>
+        <w:rPr>
+          <w:rFonts w:ascii="Times" w:hAnsi="Times"/>
+          <w:sz w:val="24"/>
+          <w:szCs w:val="24"/>
+        </w:rPr>
+        <w:t xml:space="preserve"> </w:t>
+      </w:r>
+      <w:r>
+        <w:rPr>
+          <w:rFonts w:ascii="Times" w:hAnsi="Times"/>
+          <w:sz w:val="24"/>
+          <w:szCs w:val="24"/>
+        </w:rPr>
+        <w:t xml:space="preserve">less than central to De André  if he was willing to </w:t>
       </w:r>
       <w:r>
         <w:rPr>
@@ -8122,144 +8295,7 @@
           <w:szCs w:val="24"/>
         </w:rPr>
         <w:lastRenderedPageBreak/>
-        <w:t>explanation n</w:t>
-      </w:r>
-      <w:r>
-        <w:rPr>
-          <w:rFonts w:ascii="Times" w:hAnsi="Times"/>
-          <w:sz w:val="24"/>
-          <w:szCs w:val="24"/>
-        </w:rPr>
-        <w:t>ot</w:t>
-      </w:r>
-      <w:r>
-        <w:rPr>
-          <w:rFonts w:ascii="Times" w:hAnsi="Times"/>
-          <w:sz w:val="24"/>
-          <w:szCs w:val="24"/>
-        </w:rPr>
-        <w:t xml:space="preserve"> entirely convincing</w:t>
-      </w:r>
-      <w:r>
-        <w:rPr>
-          <w:rFonts w:ascii="Times" w:hAnsi="Times"/>
-          <w:sz w:val="24"/>
-          <w:szCs w:val="24"/>
-        </w:rPr>
-        <w:t xml:space="preserve">, </w:t>
-      </w:r>
-      <w:r>
-        <w:rPr>
-          <w:rFonts w:ascii="Times" w:hAnsi="Times"/>
-          <w:sz w:val="24"/>
-          <w:szCs w:val="24"/>
-        </w:rPr>
-        <w:t xml:space="preserve">as </w:t>
-      </w:r>
-      <w:r>
-        <w:rPr>
-          <w:rFonts w:ascii="Times" w:hAnsi="Times"/>
-          <w:sz w:val="24"/>
-          <w:szCs w:val="24"/>
-        </w:rPr>
-        <w:t>the formal elements alone do not seem urge</w:t>
-      </w:r>
-      <w:r>
-        <w:rPr>
-          <w:rFonts w:ascii="Times" w:hAnsi="Times"/>
-          <w:sz w:val="24"/>
-          <w:szCs w:val="24"/>
-        </w:rPr>
-        <w:t>nt enough</w:t>
-      </w:r>
-      <w:r>
-        <w:rPr>
-          <w:rFonts w:ascii="Times" w:hAnsi="Times"/>
-          <w:sz w:val="24"/>
-          <w:szCs w:val="24"/>
-        </w:rPr>
-        <w:t xml:space="preserve"> to warrant a change of this central element of Jones’s story.</w:t>
-      </w:r>
-      <w:r>
-        <w:rPr>
-          <w:rFonts w:ascii="Times" w:eastAsia="Adobe Caslon Pro" w:hAnsi="Times" w:cs="Adobe Caslon Pro"/>
-          <w:sz w:val="24"/>
-          <w:szCs w:val="24"/>
-          <w:vertAlign w:val="superscript"/>
-        </w:rPr>
-        <w:footnoteReference w:id="35"/>
-      </w:r>
-      <w:r>
-        <w:rPr>
-          <w:rFonts w:ascii="Times" w:hAnsi="Times"/>
-          <w:sz w:val="24"/>
-          <w:szCs w:val="24"/>
-        </w:rPr>
-        <w:t xml:space="preserve"> </w:t>
-      </w:r>
-      <w:r>
-        <w:rPr>
-          <w:rFonts w:ascii="Times" w:hAnsi="Times"/>
-          <w:sz w:val="24"/>
-          <w:szCs w:val="24"/>
-        </w:rPr>
-        <w:t xml:space="preserve">Or, to put it conversely, </w:t>
-      </w:r>
-      <w:r>
-        <w:rPr>
-          <w:rFonts w:ascii="Times" w:hAnsi="Times"/>
-          <w:sz w:val="24"/>
-          <w:szCs w:val="24"/>
-        </w:rPr>
-        <w:t xml:space="preserve">the </w:t>
-      </w:r>
-      <w:r>
-        <w:rPr>
-          <w:rFonts w:ascii="Times" w:hAnsi="Times"/>
-          <w:sz w:val="24"/>
-          <w:szCs w:val="24"/>
-        </w:rPr>
-        <w:t>consequence</w:t>
-      </w:r>
-      <w:r>
-        <w:rPr>
-          <w:rFonts w:ascii="Times" w:hAnsi="Times"/>
-          <w:sz w:val="24"/>
-          <w:szCs w:val="24"/>
-        </w:rPr>
-        <w:t xml:space="preserve"> of the instrument </w:t>
-      </w:r>
-      <w:r>
-        <w:rPr>
-          <w:rFonts w:ascii="Times" w:hAnsi="Times"/>
-          <w:sz w:val="24"/>
-          <w:szCs w:val="24"/>
-        </w:rPr>
-        <w:t>must have appeared</w:t>
-      </w:r>
-      <w:r>
-        <w:rPr>
-          <w:rFonts w:ascii="Times" w:hAnsi="Times"/>
-          <w:sz w:val="24"/>
-          <w:szCs w:val="24"/>
-        </w:rPr>
-        <w:t xml:space="preserve"> rather</w:t>
-      </w:r>
-      <w:r>
-        <w:rPr>
-          <w:rFonts w:ascii="Times" w:hAnsi="Times"/>
-          <w:sz w:val="24"/>
-          <w:szCs w:val="24"/>
-        </w:rPr>
-        <w:t xml:space="preserve"> </w:t>
-      </w:r>
-      <w:r>
-        <w:rPr>
-          <w:rFonts w:ascii="Times" w:hAnsi="Times"/>
-          <w:sz w:val="24"/>
-          <w:szCs w:val="24"/>
-        </w:rPr>
-        <w:t xml:space="preserve">less than central to De André  if he was willing to sacrifice it </w:t>
+        <w:t xml:space="preserve">sacrifice it </w:t>
       </w:r>
       <w:r>
         <w:rPr>
@@ -8449,7 +8485,40 @@
           <w:sz w:val="24"/>
           <w:szCs w:val="24"/>
         </w:rPr>
-        <w:t xml:space="preserve">’ poem. Masters’ Jones’s strings are broken, and his listeners can no longer hear his tales, only readers remain. On the other hand, De André’s Jones’s flute is broken while the </w:t>
+        <w:t>’ poem. Masters’ Jones’s strings are broken, and his listeners can no longer hear his tales, only readers remain. On the other hand, De André’s Jones’s flute is broken while the musician’s strings are still playing, and the</w:t>
+      </w:r>
+      <w:r>
+        <w:rPr>
+          <w:rFonts w:ascii="Times" w:hAnsi="Times"/>
+          <w:sz w:val="24"/>
+          <w:szCs w:val="24"/>
+        </w:rPr>
+        <w:t xml:space="preserve"> musical</w:t>
+      </w:r>
+      <w:r>
+        <w:rPr>
+          <w:rFonts w:ascii="Times" w:hAnsi="Times"/>
+          <w:sz w:val="24"/>
+          <w:szCs w:val="24"/>
+        </w:rPr>
+        <w:t xml:space="preserve"> tale can still be told to the listening public, through De André himself, and his guitar.</w:t>
+      </w:r>
+      <w:r>
+        <w:rPr>
+          <w:rFonts w:ascii="Times" w:eastAsia="Adobe Caslon Pro" w:hAnsi="Times" w:cs="Adobe Caslon Pro"/>
+          <w:sz w:val="24"/>
+          <w:szCs w:val="24"/>
+          <w:vertAlign w:val="superscript"/>
+        </w:rPr>
+        <w:footnoteReference w:id="36"/>
+      </w:r>
+      <w:r>
+        <w:rPr>
+          <w:rFonts w:ascii="Times" w:hAnsi="Times"/>
+          <w:sz w:val="24"/>
+          <w:szCs w:val="24"/>
+        </w:rPr>
+        <w:t xml:space="preserve"> Indeed, the central message of the album has to do </w:t>
       </w:r>
       <w:r>
         <w:rPr>
@@ -8458,40 +8527,7 @@
           <w:szCs w:val="24"/>
         </w:rPr>
         <w:lastRenderedPageBreak/>
-        <w:t>musician’s strings are still playing, and the</w:t>
-      </w:r>
-      <w:r>
-        <w:rPr>
-          <w:rFonts w:ascii="Times" w:hAnsi="Times"/>
-          <w:sz w:val="24"/>
-          <w:szCs w:val="24"/>
-        </w:rPr>
-        <w:t xml:space="preserve"> musical</w:t>
-      </w:r>
-      <w:r>
-        <w:rPr>
-          <w:rFonts w:ascii="Times" w:hAnsi="Times"/>
-          <w:sz w:val="24"/>
-          <w:szCs w:val="24"/>
-        </w:rPr>
-        <w:t xml:space="preserve"> tale can still be told to the listening public, through De André himself, and his guitar.</w:t>
-      </w:r>
-      <w:r>
-        <w:rPr>
-          <w:rFonts w:ascii="Times" w:eastAsia="Adobe Caslon Pro" w:hAnsi="Times" w:cs="Adobe Caslon Pro"/>
-          <w:sz w:val="24"/>
-          <w:szCs w:val="24"/>
-          <w:vertAlign w:val="superscript"/>
-        </w:rPr>
-        <w:footnoteReference w:id="36"/>
-      </w:r>
-      <w:r>
-        <w:rPr>
-          <w:rFonts w:ascii="Times" w:hAnsi="Times"/>
-          <w:sz w:val="24"/>
-          <w:szCs w:val="24"/>
-        </w:rPr>
-        <w:t xml:space="preserve"> Indeed, the central message of the album has to do with communication, those who can and those who cannot make themselves heard in the modern world, as De André says explicitly in h</w:t>
+        <w:t>with communication, those who can and those who cannot make themselves heard in the modern world, as De André says explicitly in h</w:t>
       </w:r>
       <w:r>
         <w:rPr>
@@ -8989,177 +9025,169 @@
           <w:sz w:val="24"/>
           <w:szCs w:val="24"/>
         </w:rPr>
-        <w:t xml:space="preserve">he is universalized through his change in instrument, and his role as musician in 1971 makes him implicitly revolutionary, in line with the mood of the youth generation and revolutionary movement in Italy. At the same time that he is universalized, however, he is also </w:t>
-      </w:r>
-      <w:r>
-        <w:rPr>
-          <w:rFonts w:ascii="Times" w:hAnsi="Times"/>
-          <w:sz w:val="24"/>
-          <w:szCs w:val="24"/>
+        <w:t>he is universalized through his change in instrument, and his role as musician in 1971 makes him implicitly revolutionary, in line with the mood of the youth generation and revolutionary movement in Italy. At the same time that he is universalized, however, he is also personalized, as De André’s wife at the time, Enrica (Puny) Rignon,</w:t>
+      </w:r>
+      <w:r>
+        <w:rPr>
+          <w:rFonts w:ascii="Times" w:hAnsi="Times"/>
+          <w:sz w:val="24"/>
+          <w:szCs w:val="24"/>
+        </w:rPr>
+        <w:t xml:space="preserve"> said in an interview in 1972, «</w:t>
+      </w:r>
+      <w:r>
+        <w:rPr>
+          <w:rFonts w:ascii="Times" w:hAnsi="Times"/>
+          <w:sz w:val="24"/>
+          <w:szCs w:val="24"/>
+          <w:lang w:val="it-IT"/>
+        </w:rPr>
+        <w:t>Questo Jones</w:t>
+      </w:r>
+      <w:r>
+        <w:rPr>
+          <w:rFonts w:ascii="Times" w:hAnsi="Times"/>
+          <w:sz w:val="24"/>
+          <w:szCs w:val="24"/>
+        </w:rPr>
+        <w:t xml:space="preserve"> […] </w:t>
+      </w:r>
+      <w:r>
+        <w:rPr>
+          <w:rFonts w:ascii="Times" w:hAnsi="Times"/>
+          <w:sz w:val="24"/>
+          <w:szCs w:val="24"/>
+          <w:lang w:val="it-IT"/>
+        </w:rPr>
+        <w:t>è Fabrizio stesso. O meglio la proiezione</w:t>
+      </w:r>
+      <w:r>
+        <w:rPr>
+          <w:rFonts w:ascii="Times" w:hAnsi="Times"/>
+          <w:sz w:val="24"/>
+          <w:szCs w:val="24"/>
+          <w:lang w:val="it-IT"/>
+        </w:rPr>
+        <w:t xml:space="preserve"> che Fabrizio vede in se stesso</w:t>
+      </w:r>
+      <w:r>
+        <w:rPr>
+          <w:rFonts w:ascii="Times" w:hAnsi="Times"/>
+          <w:sz w:val="24"/>
+          <w:szCs w:val="24"/>
+        </w:rPr>
+        <w:t>»</w:t>
+      </w:r>
+      <w:r>
+        <w:rPr>
+          <w:rFonts w:ascii="Times" w:hAnsi="Times"/>
+          <w:sz w:val="24"/>
+          <w:szCs w:val="24"/>
+        </w:rPr>
+        <w:t xml:space="preserve"> (</w:t>
+      </w:r>
+      <w:r>
+        <w:rPr>
+          <w:rFonts w:ascii="Times" w:hAnsi="Times"/>
+          <w:i/>
+          <w:sz w:val="24"/>
+          <w:szCs w:val="24"/>
+        </w:rPr>
+        <w:t xml:space="preserve">De </w:t>
+      </w:r>
+      <w:r>
+        <w:rPr>
+          <w:rFonts w:ascii="Times" w:hAnsi="Times"/>
+          <w:i/>
+          <w:sz w:val="24"/>
+          <w:szCs w:val="24"/>
+        </w:rPr>
+        <w:t>André</w:t>
+      </w:r>
+      <w:r>
+        <w:rPr>
+          <w:rFonts w:ascii="Times" w:hAnsi="Times"/>
+          <w:i/>
+          <w:sz w:val="24"/>
+          <w:szCs w:val="24"/>
+        </w:rPr>
+        <w:t xml:space="preserve"> talk, </w:t>
+      </w:r>
+      <w:r>
+        <w:rPr>
+          <w:rFonts w:ascii="Times" w:hAnsi="Times"/>
+          <w:sz w:val="24"/>
+          <w:szCs w:val="24"/>
+        </w:rPr>
+        <w:t>p.</w:t>
+      </w:r>
+      <w:r>
+        <w:rPr>
+          <w:rFonts w:ascii="Times" w:hAnsi="Times"/>
+          <w:sz w:val="24"/>
+          <w:szCs w:val="24"/>
+        </w:rPr>
+        <w:t xml:space="preserve"> 135). Masters’ Jones had babbled of community fish frys and dances, and had remembered Abe Lincoln’s address, while De André’s Jones remembers much less romantic and certai</w:t>
+      </w:r>
+      <w:r>
+        <w:rPr>
+          <w:rFonts w:ascii="Times" w:hAnsi="Times"/>
+          <w:sz w:val="24"/>
+          <w:szCs w:val="24"/>
+        </w:rPr>
+        <w:t>nly less communal experiences: «</w:t>
+      </w:r>
+      <w:r>
+        <w:rPr>
+          <w:rFonts w:ascii="Times" w:hAnsi="Times"/>
+          <w:sz w:val="24"/>
+          <w:szCs w:val="24"/>
+          <w:lang w:val="fr-FR"/>
+        </w:rPr>
+        <w:t>Lui s</w:t>
+      </w:r>
+      <w:r>
+        <w:rPr>
+          <w:rFonts w:ascii="Times" w:hAnsi="Times"/>
+          <w:sz w:val="24"/>
+          <w:szCs w:val="24"/>
+          <w:lang w:val="it-IT"/>
+        </w:rPr>
+        <w:t xml:space="preserve">ì sembra di sentirlo </w:t>
+      </w:r>
+      <w:r>
+        <w:rPr>
+          <w:rFonts w:ascii="Times" w:hAnsi="Times"/>
+          <w:sz w:val="24"/>
+          <w:szCs w:val="24"/>
+        </w:rPr>
+        <w:t xml:space="preserve">/ </w:t>
+      </w:r>
+      <w:r>
+        <w:rPr>
+          <w:rFonts w:ascii="Times" w:hAnsi="Times"/>
+          <w:sz w:val="24"/>
+          <w:szCs w:val="24"/>
+          <w:lang w:val="it-IT"/>
+        </w:rPr>
+        <w:t xml:space="preserve">cianciare ancora delle porcate </w:t>
+      </w:r>
+      <w:r>
+        <w:rPr>
+          <w:rFonts w:ascii="Times" w:hAnsi="Times"/>
+          <w:sz w:val="24"/>
+          <w:szCs w:val="24"/>
+        </w:rPr>
+        <w:t xml:space="preserve">/ </w:t>
+      </w:r>
+      <w:r>
+        <w:rPr>
+          <w:rFonts w:ascii="Times" w:hAnsi="Times"/>
+          <w:sz w:val="24"/>
+          <w:szCs w:val="24"/>
+          <w:lang w:val="it-IT"/>
         </w:rPr>
         <w:lastRenderedPageBreak/>
-        <w:t>personalized, as De André’s wife at the time, Enrica (Puny) Rignon,</w:t>
-      </w:r>
-      <w:r>
-        <w:rPr>
-          <w:rFonts w:ascii="Times" w:hAnsi="Times"/>
-          <w:sz w:val="24"/>
-          <w:szCs w:val="24"/>
-        </w:rPr>
-        <w:t xml:space="preserve"> said in an interview in 1972, «</w:t>
-      </w:r>
-      <w:r>
-        <w:rPr>
-          <w:rFonts w:ascii="Times" w:hAnsi="Times"/>
-          <w:sz w:val="24"/>
-          <w:szCs w:val="24"/>
-          <w:lang w:val="it-IT"/>
-        </w:rPr>
-        <w:t>Questo Jones</w:t>
-      </w:r>
-      <w:r>
-        <w:rPr>
-          <w:rFonts w:ascii="Times" w:hAnsi="Times"/>
-          <w:sz w:val="24"/>
-          <w:szCs w:val="24"/>
-        </w:rPr>
-        <w:t xml:space="preserve"> […] </w:t>
-      </w:r>
-      <w:r>
-        <w:rPr>
-          <w:rFonts w:ascii="Times" w:hAnsi="Times"/>
-          <w:sz w:val="24"/>
-          <w:szCs w:val="24"/>
-          <w:lang w:val="it-IT"/>
-        </w:rPr>
-        <w:t>è Fabrizio stesso. O meglio la proiezione</w:t>
-      </w:r>
-      <w:r>
-        <w:rPr>
-          <w:rFonts w:ascii="Times" w:hAnsi="Times"/>
-          <w:sz w:val="24"/>
-          <w:szCs w:val="24"/>
-          <w:lang w:val="it-IT"/>
-        </w:rPr>
-        <w:t xml:space="preserve"> che Fabrizio vede in se stesso</w:t>
-      </w:r>
-      <w:r>
-        <w:rPr>
-          <w:rFonts w:ascii="Times" w:hAnsi="Times"/>
-          <w:sz w:val="24"/>
-          <w:szCs w:val="24"/>
-        </w:rPr>
-        <w:t>»</w:t>
-      </w:r>
-      <w:r>
-        <w:rPr>
-          <w:rFonts w:ascii="Times" w:hAnsi="Times"/>
-          <w:sz w:val="24"/>
-          <w:szCs w:val="24"/>
-        </w:rPr>
-        <w:t xml:space="preserve"> (</w:t>
-      </w:r>
-      <w:r>
-        <w:rPr>
-          <w:rFonts w:ascii="Times" w:hAnsi="Times"/>
-          <w:i/>
-          <w:sz w:val="24"/>
-          <w:szCs w:val="24"/>
-        </w:rPr>
-        <w:t xml:space="preserve">De </w:t>
-      </w:r>
-      <w:r>
-        <w:rPr>
-          <w:rFonts w:ascii="Times" w:hAnsi="Times"/>
-          <w:i/>
-          <w:sz w:val="24"/>
-          <w:szCs w:val="24"/>
-        </w:rPr>
-        <w:t>André</w:t>
-      </w:r>
-      <w:r>
-        <w:rPr>
-          <w:rFonts w:ascii="Times" w:hAnsi="Times"/>
-          <w:i/>
-          <w:sz w:val="24"/>
-          <w:szCs w:val="24"/>
-        </w:rPr>
-        <w:t xml:space="preserve"> talk, </w:t>
-      </w:r>
-      <w:r>
-        <w:rPr>
-          <w:rFonts w:ascii="Times" w:hAnsi="Times"/>
-          <w:sz w:val="24"/>
-          <w:szCs w:val="24"/>
-        </w:rPr>
-        <w:t>p.</w:t>
-      </w:r>
-      <w:r>
-        <w:rPr>
-          <w:rFonts w:ascii="Times" w:hAnsi="Times"/>
-          <w:sz w:val="24"/>
-          <w:szCs w:val="24"/>
-        </w:rPr>
-        <w:t xml:space="preserve"> 135). Masters’ Jones had babbled of community fish frys and dances, and had remembered Abe Lincoln’s address, while De André’s Jones remembers much less romantic and certai</w:t>
-      </w:r>
-      <w:r>
-        <w:rPr>
-          <w:rFonts w:ascii="Times" w:hAnsi="Times"/>
-          <w:sz w:val="24"/>
-          <w:szCs w:val="24"/>
-        </w:rPr>
-        <w:t>nly less communal experiences: «</w:t>
-      </w:r>
-      <w:r>
-        <w:rPr>
-          <w:rFonts w:ascii="Times" w:hAnsi="Times"/>
-          <w:sz w:val="24"/>
-          <w:szCs w:val="24"/>
-          <w:lang w:val="fr-FR"/>
-        </w:rPr>
-        <w:t>Lui s</w:t>
-      </w:r>
-      <w:r>
-        <w:rPr>
-          <w:rFonts w:ascii="Times" w:hAnsi="Times"/>
-          <w:sz w:val="24"/>
-          <w:szCs w:val="24"/>
-          <w:lang w:val="it-IT"/>
-        </w:rPr>
-        <w:t xml:space="preserve">ì sembra di sentirlo </w:t>
-      </w:r>
-      <w:r>
-        <w:rPr>
-          <w:rFonts w:ascii="Times" w:hAnsi="Times"/>
-          <w:sz w:val="24"/>
-          <w:szCs w:val="24"/>
-        </w:rPr>
-        <w:t xml:space="preserve">/ </w:t>
-      </w:r>
-      <w:r>
-        <w:rPr>
-          <w:rFonts w:ascii="Times" w:hAnsi="Times"/>
-          <w:sz w:val="24"/>
-          <w:szCs w:val="24"/>
-          <w:lang w:val="it-IT"/>
-        </w:rPr>
-        <w:t xml:space="preserve">cianciare ancora delle porcate </w:t>
-      </w:r>
-      <w:r>
-        <w:rPr>
-          <w:rFonts w:ascii="Times" w:hAnsi="Times"/>
-          <w:sz w:val="24"/>
-          <w:szCs w:val="24"/>
-        </w:rPr>
-        <w:t xml:space="preserve">/ </w:t>
-      </w:r>
-      <w:r>
-        <w:rPr>
-          <w:rFonts w:ascii="Times" w:hAnsi="Times"/>
-          <w:sz w:val="24"/>
-          <w:szCs w:val="24"/>
-          <w:lang w:val="it-IT"/>
-        </w:rPr>
         <w:t>mangiate in strada nelle ore sbagliate</w:t>
       </w:r>
       <w:r>
@@ -10104,7 +10132,56 @@
           <w:sz w:val="24"/>
           <w:szCs w:val="24"/>
         </w:rPr>
-        <w:t xml:space="preserve">Libertà l’ho vista </w:t>
+        <w:t xml:space="preserve">Libertà l’ho vista svegliarsi / </w:t>
+      </w:r>
+      <w:r>
+        <w:rPr>
+          <w:rFonts w:ascii="Times" w:hAnsi="Times"/>
+          <w:sz w:val="24"/>
+          <w:szCs w:val="24"/>
+          <w:lang w:val="it-IT"/>
+        </w:rPr>
+        <w:t>Ogni volta che ho suonato</w:t>
+      </w:r>
+      <w:r>
+        <w:rPr>
+          <w:rFonts w:ascii="Times" w:hAnsi="Times"/>
+          <w:sz w:val="24"/>
+          <w:szCs w:val="24"/>
+        </w:rPr>
+        <w:t>»</w:t>
+      </w:r>
+      <w:r>
+        <w:rPr>
+          <w:rFonts w:ascii="Times" w:hAnsi="Times"/>
+          <w:sz w:val="24"/>
+          <w:szCs w:val="24"/>
+        </w:rPr>
+        <w:t xml:space="preserve"> (</w:t>
+      </w:r>
+      <w:r>
+        <w:rPr>
+          <w:rFonts w:ascii="Times" w:hAnsi="Times"/>
+          <w:sz w:val="24"/>
+          <w:szCs w:val="24"/>
+        </w:rPr>
+        <w:t>“Il suonatore Jones”</w:t>
+      </w:r>
+      <w:r>
+        <w:rPr>
+          <w:rFonts w:ascii="Times" w:hAnsi="Times"/>
+          <w:sz w:val="24"/>
+          <w:szCs w:val="24"/>
+        </w:rPr>
+        <w:t>,</w:t>
+      </w:r>
+      <w:r>
+        <w:rPr>
+          <w:rFonts w:ascii="Times" w:hAnsi="Times"/>
+          <w:sz w:val="24"/>
+          <w:szCs w:val="24"/>
+        </w:rPr>
+        <w:t xml:space="preserve"> ll. 15-16). Yet, the first-person </w:t>
       </w:r>
       <w:r>
         <w:rPr>
@@ -10113,56 +10190,7 @@
           <w:szCs w:val="24"/>
         </w:rPr>
         <w:lastRenderedPageBreak/>
-        <w:t xml:space="preserve">svegliarsi / </w:t>
-      </w:r>
-      <w:r>
-        <w:rPr>
-          <w:rFonts w:ascii="Times" w:hAnsi="Times"/>
-          <w:sz w:val="24"/>
-          <w:szCs w:val="24"/>
-          <w:lang w:val="it-IT"/>
-        </w:rPr>
-        <w:t>Ogni volta che ho suonato</w:t>
-      </w:r>
-      <w:r>
-        <w:rPr>
-          <w:rFonts w:ascii="Times" w:hAnsi="Times"/>
-          <w:sz w:val="24"/>
-          <w:szCs w:val="24"/>
-        </w:rPr>
-        <w:t>»</w:t>
-      </w:r>
-      <w:r>
-        <w:rPr>
-          <w:rFonts w:ascii="Times" w:hAnsi="Times"/>
-          <w:sz w:val="24"/>
-          <w:szCs w:val="24"/>
-        </w:rPr>
-        <w:t xml:space="preserve"> (</w:t>
-      </w:r>
-      <w:r>
-        <w:rPr>
-          <w:rFonts w:ascii="Times" w:hAnsi="Times"/>
-          <w:sz w:val="24"/>
-          <w:szCs w:val="24"/>
-        </w:rPr>
-        <w:t>“Il suonatore Jones”</w:t>
-      </w:r>
-      <w:r>
-        <w:rPr>
-          <w:rFonts w:ascii="Times" w:hAnsi="Times"/>
-          <w:sz w:val="24"/>
-          <w:szCs w:val="24"/>
-        </w:rPr>
-        <w:t>,</w:t>
-      </w:r>
-      <w:r>
-        <w:rPr>
-          <w:rFonts w:ascii="Times" w:hAnsi="Times"/>
-          <w:sz w:val="24"/>
-          <w:szCs w:val="24"/>
-        </w:rPr>
-        <w:t xml:space="preserve"> ll. 15-16). Yet, the first-person narrator of 1972’s “Amico fragile” is a slave to this music,</w:t>
+        <w:t>narrator of 1972’s “Amico fragile” is a slave to this music,</w:t>
       </w:r>
       <w:r>
         <w:rPr>
@@ -11070,7 +11098,58 @@
           <w:szCs w:val="24"/>
           <w:lang w:val="it-IT"/>
         </w:rPr>
-        <w:t xml:space="preserve">gni volta che ho </w:t>
+        <w:t>gni volta che ho suonato</w:t>
+      </w:r>
+      <w:r>
+        <w:rPr>
+          <w:rFonts w:ascii="Times" w:hAnsi="Times"/>
+          <w:sz w:val="24"/>
+          <w:szCs w:val="24"/>
+        </w:rPr>
+        <w:t>,</w:t>
+      </w:r>
+      <w:r>
+        <w:rPr>
+          <w:rFonts w:ascii="Times" w:hAnsi="Times"/>
+          <w:sz w:val="24"/>
+          <w:szCs w:val="24"/>
+        </w:rPr>
+        <w:t xml:space="preserve"> as well as its uncanny opposite</w:t>
+      </w:r>
+      <w:r>
+        <w:rPr>
+          <w:rFonts w:ascii="Times" w:hAnsi="Times"/>
+          <w:sz w:val="24"/>
+          <w:szCs w:val="24"/>
+        </w:rPr>
+        <w:t>,</w:t>
+      </w:r>
+      <w:r>
+        <w:rPr>
+          <w:rFonts w:ascii="Times" w:hAnsi="Times"/>
+          <w:sz w:val="24"/>
+          <w:szCs w:val="24"/>
+        </w:rPr>
+        <w:t xml:space="preserve"> </w:t>
+      </w:r>
+      <w:r>
+        <w:rPr>
+          <w:rFonts w:ascii="Times" w:hAnsi="Times"/>
+          <w:i/>
+          <w:sz w:val="24"/>
+          <w:szCs w:val="24"/>
+          <w:lang w:val="fr-FR"/>
+        </w:rPr>
+        <w:t xml:space="preserve">Libertà </w:t>
+      </w:r>
+      <w:r>
+        <w:rPr>
+          <w:rFonts w:ascii="Times" w:hAnsi="Times"/>
+          <w:i/>
+          <w:sz w:val="24"/>
+          <w:szCs w:val="24"/>
+        </w:rPr>
+        <w:t>l’</w:t>
       </w:r>
       <w:r>
         <w:rPr>
@@ -11080,154 +11159,101 @@
           <w:szCs w:val="24"/>
           <w:lang w:val="it-IT"/>
         </w:rPr>
+        <w:t>ho vista dormire o</w:t>
+      </w:r>
+      <w:r>
+        <w:rPr>
+          <w:rFonts w:ascii="Times" w:hAnsi="Times"/>
+          <w:i/>
+          <w:sz w:val="24"/>
+          <w:szCs w:val="24"/>
+          <w:lang w:val="it-IT"/>
+        </w:rPr>
+        <w:t>gni volta che ho suonato</w:t>
+      </w:r>
+      <w:r>
+        <w:rPr>
+          <w:rFonts w:ascii="Times" w:hAnsi="Times"/>
+          <w:i/>
+          <w:sz w:val="24"/>
+          <w:szCs w:val="24"/>
+          <w:lang w:val="it-IT"/>
+        </w:rPr>
+        <w:t>, l</w:t>
+      </w:r>
+      <w:r>
+        <w:rPr>
+          <w:rFonts w:ascii="Times" w:hAnsi="Times"/>
+          <w:i/>
+          <w:sz w:val="24"/>
+          <w:szCs w:val="24"/>
+          <w:lang w:val="pt-PT"/>
+        </w:rPr>
+        <w:t>ibert</w:t>
+      </w:r>
+      <w:r>
+        <w:rPr>
+          <w:rFonts w:ascii="Times" w:hAnsi="Times"/>
+          <w:i/>
+          <w:sz w:val="24"/>
+          <w:szCs w:val="24"/>
+          <w:lang w:val="fr-FR"/>
+        </w:rPr>
+        <w:t xml:space="preserve">à </w:t>
+      </w:r>
+      <w:r>
+        <w:rPr>
+          <w:rFonts w:ascii="Times" w:hAnsi="Times"/>
+          <w:i/>
+          <w:sz w:val="24"/>
+          <w:szCs w:val="24"/>
+          <w:lang w:val="it-IT"/>
+        </w:rPr>
+        <w:t>l'ho vista svegliarsi n</w:t>
+      </w:r>
+      <w:r>
+        <w:rPr>
+          <w:rFonts w:ascii="Times" w:hAnsi="Times"/>
+          <w:i/>
+          <w:sz w:val="24"/>
+          <w:szCs w:val="24"/>
+          <w:lang w:val="it-IT"/>
+        </w:rPr>
+        <w:t>ei campi coltivati</w:t>
+      </w:r>
+      <w:r>
+        <w:rPr>
+          <w:rFonts w:ascii="Times" w:hAnsi="Times"/>
+          <w:sz w:val="24"/>
+          <w:szCs w:val="24"/>
+          <w:lang w:val="it-IT"/>
+        </w:rPr>
+        <w:t>.</w:t>
+      </w:r>
+      <w:r>
+        <w:rPr>
+          <w:rFonts w:ascii="Times" w:hAnsi="Times"/>
+          <w:sz w:val="24"/>
+          <w:szCs w:val="24"/>
+        </w:rPr>
+        <w:t xml:space="preserve"> In either case, it seems, Jones</w:t>
+      </w:r>
+      <w:r>
+        <w:rPr>
+          <w:rFonts w:ascii="Times" w:hAnsi="Times"/>
+          <w:sz w:val="24"/>
+          <w:szCs w:val="24"/>
+        </w:rPr>
+        <w:t xml:space="preserve"> will remain forever </w:t>
+      </w:r>
+      <w:r>
+        <w:rPr>
+          <w:rFonts w:ascii="Times" w:hAnsi="Times"/>
+          <w:sz w:val="24"/>
+          <w:szCs w:val="24"/>
+        </w:rPr>
         <w:lastRenderedPageBreak/>
-        <w:t>suonato</w:t>
-      </w:r>
-      <w:r>
-        <w:rPr>
-          <w:rFonts w:ascii="Times" w:hAnsi="Times"/>
-          <w:sz w:val="24"/>
-          <w:szCs w:val="24"/>
-        </w:rPr>
-        <w:t>,</w:t>
-      </w:r>
-      <w:r>
-        <w:rPr>
-          <w:rFonts w:ascii="Times" w:hAnsi="Times"/>
-          <w:sz w:val="24"/>
-          <w:szCs w:val="24"/>
-        </w:rPr>
-        <w:t xml:space="preserve"> as well as its uncanny opposite</w:t>
-      </w:r>
-      <w:r>
-        <w:rPr>
-          <w:rFonts w:ascii="Times" w:hAnsi="Times"/>
-          <w:sz w:val="24"/>
-          <w:szCs w:val="24"/>
-        </w:rPr>
-        <w:t>,</w:t>
-      </w:r>
-      <w:r>
-        <w:rPr>
-          <w:rFonts w:ascii="Times" w:hAnsi="Times"/>
-          <w:sz w:val="24"/>
-          <w:szCs w:val="24"/>
-        </w:rPr>
-        <w:t xml:space="preserve"> </w:t>
-      </w:r>
-      <w:r>
-        <w:rPr>
-          <w:rFonts w:ascii="Times" w:hAnsi="Times"/>
-          <w:i/>
-          <w:sz w:val="24"/>
-          <w:szCs w:val="24"/>
-          <w:lang w:val="fr-FR"/>
-        </w:rPr>
-        <w:t xml:space="preserve">Libertà </w:t>
-      </w:r>
-      <w:r>
-        <w:rPr>
-          <w:rFonts w:ascii="Times" w:hAnsi="Times"/>
-          <w:i/>
-          <w:sz w:val="24"/>
-          <w:szCs w:val="24"/>
-        </w:rPr>
-        <w:t>l’</w:t>
-      </w:r>
-      <w:r>
-        <w:rPr>
-          <w:rFonts w:ascii="Times" w:hAnsi="Times"/>
-          <w:i/>
-          <w:sz w:val="24"/>
-          <w:szCs w:val="24"/>
-          <w:lang w:val="it-IT"/>
-        </w:rPr>
-        <w:t>ho vista dormire o</w:t>
-      </w:r>
-      <w:r>
-        <w:rPr>
-          <w:rFonts w:ascii="Times" w:hAnsi="Times"/>
-          <w:i/>
-          <w:sz w:val="24"/>
-          <w:szCs w:val="24"/>
-          <w:lang w:val="it-IT"/>
-        </w:rPr>
-        <w:t>gni volta che ho suonato</w:t>
-      </w:r>
-      <w:r>
-        <w:rPr>
-          <w:rFonts w:ascii="Times" w:hAnsi="Times"/>
-          <w:i/>
-          <w:sz w:val="24"/>
-          <w:szCs w:val="24"/>
-          <w:lang w:val="it-IT"/>
-        </w:rPr>
-        <w:t>, l</w:t>
-      </w:r>
-      <w:r>
-        <w:rPr>
-          <w:rFonts w:ascii="Times" w:hAnsi="Times"/>
-          <w:i/>
-          <w:sz w:val="24"/>
-          <w:szCs w:val="24"/>
-          <w:lang w:val="pt-PT"/>
-        </w:rPr>
-        <w:t>ibert</w:t>
-      </w:r>
-      <w:r>
-        <w:rPr>
-          <w:rFonts w:ascii="Times" w:hAnsi="Times"/>
-          <w:i/>
-          <w:sz w:val="24"/>
-          <w:szCs w:val="24"/>
-          <w:lang w:val="fr-FR"/>
-        </w:rPr>
-        <w:t xml:space="preserve">à </w:t>
-      </w:r>
-      <w:r>
-        <w:rPr>
-          <w:rFonts w:ascii="Times" w:hAnsi="Times"/>
-          <w:i/>
-          <w:sz w:val="24"/>
-          <w:szCs w:val="24"/>
-          <w:lang w:val="it-IT"/>
-        </w:rPr>
-        <w:t>l'ho vista svegliarsi n</w:t>
-      </w:r>
-      <w:r>
-        <w:rPr>
-          <w:rFonts w:ascii="Times" w:hAnsi="Times"/>
-          <w:i/>
-          <w:sz w:val="24"/>
-          <w:szCs w:val="24"/>
-          <w:lang w:val="it-IT"/>
-        </w:rPr>
-        <w:t>ei campi coltivati</w:t>
-      </w:r>
-      <w:r>
-        <w:rPr>
-          <w:rFonts w:ascii="Times" w:hAnsi="Times"/>
-          <w:sz w:val="24"/>
-          <w:szCs w:val="24"/>
-          <w:lang w:val="it-IT"/>
-        </w:rPr>
-        <w:t>.</w:t>
-      </w:r>
-      <w:r>
-        <w:rPr>
-          <w:rFonts w:ascii="Times" w:hAnsi="Times"/>
-          <w:sz w:val="24"/>
-          <w:szCs w:val="24"/>
-        </w:rPr>
-        <w:t xml:space="preserve"> In either case, it seems, Jones</w:t>
-      </w:r>
-      <w:r>
-        <w:rPr>
-          <w:rFonts w:ascii="Times" w:hAnsi="Times"/>
-          <w:sz w:val="24"/>
-          <w:szCs w:val="24"/>
-        </w:rPr>
-        <w:t xml:space="preserve"> will remain forever «senza rimpianti»</w:t>
+        <w:t>«senza rimpianti»</w:t>
       </w:r>
       <w:r>
         <w:rPr>
@@ -11351,7 +11377,7 @@
 </file>
 
 <file path=word/endnotes.xml><?xml version="1.0" encoding="utf-8"?>
-<w:endnotes xmlns:wpc="http://schemas.microsoft.com/office/word/2010/wordprocessingCanvas" xmlns:mo="http://schemas.microsoft.com/office/mac/office/2008/main" xmlns:mc="http://schemas.openxmlformats.org/markup-compatibility/2006" xmlns:mv="urn:schemas-microsoft-com:mac:vml" xmlns:o="urn:schemas-microsoft-com:office:office" xmlns:r="http://schemas.openxmlformats.org/officeDocument/2006/relationships" xmlns:m="http://schemas.openxmlformats.org/officeDocument/2006/math" xmlns:v="urn:schemas-microsoft-com:vml" xmlns:wp14="http://schemas.microsoft.com/office/word/2010/wordprocessingDrawing" xmlns:wp="http://schemas.openxmlformats.org/drawingml/2006/wordprocessingDrawing" xmlns:w10="urn:schemas-microsoft-com:office:word" xmlns:w="http://schemas.openxmlformats.org/wordprocessingml/2006/main" xmlns:w14="http://schemas.microsoft.com/office/word/2010/wordml" xmlns:w15="http://schemas.microsoft.com/office/word/2012/wordml" xmlns:wpg="http://schemas.microsoft.com/office/word/2010/wordprocessingGroup" xmlns:wpi="http://schemas.microsoft.com/office/word/2010/wordprocessingInk" xmlns:wne="http://schemas.microsoft.com/office/word/2006/wordml" xmlns:wps="http://schemas.microsoft.com/office/word/2010/wordprocessingShape" mc:Ignorable="w14 w15 wp14">
+<w:endnotes xmlns:wpc="http://schemas.microsoft.com/office/word/2010/wordprocessingCanvas" xmlns:cx="http://schemas.microsoft.com/office/drawing/2014/chartex" xmlns:cx1="http://schemas.microsoft.com/office/drawing/2015/9/8/chartex" xmlns:cx2="http://schemas.microsoft.com/office/drawing/2015/10/21/chartex" xmlns:cx3="http://schemas.microsoft.com/office/drawing/2016/5/9/chartex" xmlns:cx4="http://schemas.microsoft.com/office/drawing/2016/5/10/chartex" xmlns:cx5="http://schemas.microsoft.com/office/drawing/2016/5/11/chartex" xmlns:cx6="http://schemas.microsoft.com/office/drawing/2016/5/12/chartex" xmlns:cx7="http://schemas.microsoft.com/office/drawing/2016/5/13/chartex" xmlns:cx8="http://schemas.microsoft.com/office/drawing/2016/5/14/chartex" xmlns:mc="http://schemas.openxmlformats.org/markup-compatibility/2006" xmlns:aink="http://schemas.microsoft.com/office/drawing/2016/ink" xmlns:am3d="http://schemas.microsoft.com/office/drawing/2017/model3d" xmlns:o="urn:schemas-microsoft-com:office:office" xmlns:r="http://schemas.openxmlformats.org/officeDocument/2006/relationships" xmlns:m="http://schemas.openxmlformats.org/officeDocument/2006/math" xmlns:v="urn:schemas-microsoft-com:vml" xmlns:wp14="http://schemas.microsoft.com/office/word/2010/wordprocessingDrawing" xmlns:wp="http://schemas.openxmlformats.org/drawingml/2006/wordprocessingDrawing" xmlns:w10="urn:schemas-microsoft-com:office:word" xmlns:w="http://schemas.openxmlformats.org/wordprocessingml/2006/main" xmlns:w14="http://schemas.microsoft.com/office/word/2010/wordml" xmlns:w15="http://schemas.microsoft.com/office/word/2012/wordml" xmlns:w16cid="http://schemas.microsoft.com/office/word/2016/wordml/cid" xmlns:w16se="http://schemas.microsoft.com/office/word/2015/wordml/symex" xmlns:wpg="http://schemas.microsoft.com/office/word/2010/wordprocessingGroup" xmlns:wpi="http://schemas.microsoft.com/office/word/2010/wordprocessingInk" xmlns:wne="http://schemas.microsoft.com/office/word/2006/wordml" xmlns:wps="http://schemas.microsoft.com/office/word/2010/wordprocessingShape" mc:Ignorable="w14 w15 w16se w16cid wp14">
   <w:endnote w:type="separator" w:id="-1">
     <w:p>
       <w:r>
@@ -11370,7 +11396,7 @@
 </file>
 
 <file path=word/footer1.xml><?xml version="1.0" encoding="utf-8"?>
-<w:ftr xmlns:wpc="http://schemas.microsoft.com/office/word/2010/wordprocessingCanvas" xmlns:mo="http://schemas.microsoft.com/office/mac/office/2008/main" xmlns:mc="http://schemas.openxmlformats.org/markup-compatibility/2006" xmlns:mv="urn:schemas-microsoft-com:mac:vml" xmlns:o="urn:schemas-microsoft-com:office:office" xmlns:r="http://schemas.openxmlformats.org/officeDocument/2006/relationships" xmlns:m="http://schemas.openxmlformats.org/officeDocument/2006/math" xmlns:v="urn:schemas-microsoft-com:vml" xmlns:wp14="http://schemas.microsoft.com/office/word/2010/wordprocessingDrawing" xmlns:wp="http://schemas.openxmlformats.org/drawingml/2006/wordprocessingDrawing" xmlns:w10="urn:schemas-microsoft-com:office:word" xmlns:w="http://schemas.openxmlformats.org/wordprocessingml/2006/main" xmlns:w14="http://schemas.microsoft.com/office/word/2010/wordml" xmlns:w15="http://schemas.microsoft.com/office/word/2012/wordml" xmlns:wpg="http://schemas.microsoft.com/office/word/2010/wordprocessingGroup" xmlns:wpi="http://schemas.microsoft.com/office/word/2010/wordprocessingInk" xmlns:wne="http://schemas.microsoft.com/office/word/2006/wordml" xmlns:wps="http://schemas.microsoft.com/office/word/2010/wordprocessingShape" mc:Ignorable="w14 w15 wp14">
+<w:ftr xmlns:wpc="http://schemas.microsoft.com/office/word/2010/wordprocessingCanvas" xmlns:cx="http://schemas.microsoft.com/office/drawing/2014/chartex" xmlns:cx1="http://schemas.microsoft.com/office/drawing/2015/9/8/chartex" xmlns:cx2="http://schemas.microsoft.com/office/drawing/2015/10/21/chartex" xmlns:cx3="http://schemas.microsoft.com/office/drawing/2016/5/9/chartex" xmlns:cx4="http://schemas.microsoft.com/office/drawing/2016/5/10/chartex" xmlns:cx5="http://schemas.microsoft.com/office/drawing/2016/5/11/chartex" xmlns:cx6="http://schemas.microsoft.com/office/drawing/2016/5/12/chartex" xmlns:cx7="http://schemas.microsoft.com/office/drawing/2016/5/13/chartex" xmlns:cx8="http://schemas.microsoft.com/office/drawing/2016/5/14/chartex" xmlns:mc="http://schemas.openxmlformats.org/markup-compatibility/2006" xmlns:aink="http://schemas.microsoft.com/office/drawing/2016/ink" xmlns:am3d="http://schemas.microsoft.com/office/drawing/2017/model3d" xmlns:o="urn:schemas-microsoft-com:office:office" xmlns:r="http://schemas.openxmlformats.org/officeDocument/2006/relationships" xmlns:m="http://schemas.openxmlformats.org/officeDocument/2006/math" xmlns:v="urn:schemas-microsoft-com:vml" xmlns:wp14="http://schemas.microsoft.com/office/word/2010/wordprocessingDrawing" xmlns:wp="http://schemas.openxmlformats.org/drawingml/2006/wordprocessingDrawing" xmlns:w10="urn:schemas-microsoft-com:office:word" xmlns:w="http://schemas.openxmlformats.org/wordprocessingml/2006/main" xmlns:w14="http://schemas.microsoft.com/office/word/2010/wordml" xmlns:w15="http://schemas.microsoft.com/office/word/2012/wordml" xmlns:w16cid="http://schemas.microsoft.com/office/word/2016/wordml/cid" xmlns:w16se="http://schemas.microsoft.com/office/word/2015/wordml/symex" xmlns:wpg="http://schemas.microsoft.com/office/word/2010/wordprocessingGroup" xmlns:wpi="http://schemas.microsoft.com/office/word/2010/wordprocessingInk" xmlns:wne="http://schemas.microsoft.com/office/word/2006/wordml" xmlns:wps="http://schemas.microsoft.com/office/word/2010/wordprocessingShape" mc:Ignorable="w14 w15 w16se w16cid wp14">
   <w:p>
     <w:pPr>
       <w:pStyle w:val="HeaderFooter"/>
@@ -11422,7 +11448,7 @@
 </file>
 
 <file path=word/footnotes.xml><?xml version="1.0" encoding="utf-8"?>
-<w:footnotes xmlns:wpc="http://schemas.microsoft.com/office/word/2010/wordprocessingCanvas" xmlns:mo="http://schemas.microsoft.com/office/mac/office/2008/main" xmlns:mc="http://schemas.openxmlformats.org/markup-compatibility/2006" xmlns:mv="urn:schemas-microsoft-com:mac:vml" xmlns:o="urn:schemas-microsoft-com:office:office" xmlns:r="http://schemas.openxmlformats.org/officeDocument/2006/relationships" xmlns:m="http://schemas.openxmlformats.org/officeDocument/2006/math" xmlns:v="urn:schemas-microsoft-com:vml" xmlns:wp14="http://schemas.microsoft.com/office/word/2010/wordprocessingDrawing" xmlns:wp="http://schemas.openxmlformats.org/drawingml/2006/wordprocessingDrawing" xmlns:w10="urn:schemas-microsoft-com:office:word" xmlns:w="http://schemas.openxmlformats.org/wordprocessingml/2006/main" xmlns:w14="http://schemas.microsoft.com/office/word/2010/wordml" xmlns:w15="http://schemas.microsoft.com/office/word/2012/wordml" xmlns:wpg="http://schemas.microsoft.com/office/word/2010/wordprocessingGroup" xmlns:wpi="http://schemas.microsoft.com/office/word/2010/wordprocessingInk" xmlns:wne="http://schemas.microsoft.com/office/word/2006/wordml" xmlns:wps="http://schemas.microsoft.com/office/word/2010/wordprocessingShape" mc:Ignorable="w14 w15 wp14">
+<w:footnotes xmlns:wpc="http://schemas.microsoft.com/office/word/2010/wordprocessingCanvas" xmlns:cx="http://schemas.microsoft.com/office/drawing/2014/chartex" xmlns:cx1="http://schemas.microsoft.com/office/drawing/2015/9/8/chartex" xmlns:cx2="http://schemas.microsoft.com/office/drawing/2015/10/21/chartex" xmlns:cx3="http://schemas.microsoft.com/office/drawing/2016/5/9/chartex" xmlns:cx4="http://schemas.microsoft.com/office/drawing/2016/5/10/chartex" xmlns:cx5="http://schemas.microsoft.com/office/drawing/2016/5/11/chartex" xmlns:cx6="http://schemas.microsoft.com/office/drawing/2016/5/12/chartex" xmlns:cx7="http://schemas.microsoft.com/office/drawing/2016/5/13/chartex" xmlns:cx8="http://schemas.microsoft.com/office/drawing/2016/5/14/chartex" xmlns:mc="http://schemas.openxmlformats.org/markup-compatibility/2006" xmlns:aink="http://schemas.microsoft.com/office/drawing/2016/ink" xmlns:am3d="http://schemas.microsoft.com/office/drawing/2017/model3d" xmlns:o="urn:schemas-microsoft-com:office:office" xmlns:r="http://schemas.openxmlformats.org/officeDocument/2006/relationships" xmlns:m="http://schemas.openxmlformats.org/officeDocument/2006/math" xmlns:v="urn:schemas-microsoft-com:vml" xmlns:wp14="http://schemas.microsoft.com/office/word/2010/wordprocessingDrawing" xmlns:wp="http://schemas.openxmlformats.org/drawingml/2006/wordprocessingDrawing" xmlns:w10="urn:schemas-microsoft-com:office:word" xmlns:w="http://schemas.openxmlformats.org/wordprocessingml/2006/main" xmlns:w14="http://schemas.microsoft.com/office/word/2010/wordml" xmlns:w15="http://schemas.microsoft.com/office/word/2012/wordml" xmlns:w16cid="http://schemas.microsoft.com/office/word/2016/wordml/cid" xmlns:w16se="http://schemas.microsoft.com/office/word/2015/wordml/symex" xmlns:wpg="http://schemas.microsoft.com/office/word/2010/wordprocessingGroup" xmlns:wpi="http://schemas.microsoft.com/office/word/2010/wordprocessingInk" xmlns:wne="http://schemas.microsoft.com/office/word/2006/wordml" xmlns:wps="http://schemas.microsoft.com/office/word/2010/wordprocessingShape" mc:Ignorable="w14 w15 w16se w16cid wp14">
   <w:footnote w:type="separator" w:id="-1">
     <w:p>
       <w:r>
@@ -15945,7 +15971,7 @@
 </file>
 
 <file path=word/styles.xml><?xml version="1.0" encoding="utf-8"?>
-<w:styles xmlns:mc="http://schemas.openxmlformats.org/markup-compatibility/2006" xmlns:r="http://schemas.openxmlformats.org/officeDocument/2006/relationships" xmlns:w="http://schemas.openxmlformats.org/wordprocessingml/2006/main" xmlns:w14="http://schemas.microsoft.com/office/word/2010/wordml" xmlns:w15="http://schemas.microsoft.com/office/word/2012/wordml" mc:Ignorable="w14 w15">
+<w:styles xmlns:mc="http://schemas.openxmlformats.org/markup-compatibility/2006" xmlns:r="http://schemas.openxmlformats.org/officeDocument/2006/relationships" xmlns:w="http://schemas.openxmlformats.org/wordprocessingml/2006/main" xmlns:w14="http://schemas.microsoft.com/office/word/2010/wordml" xmlns:w15="http://schemas.microsoft.com/office/word/2012/wordml" xmlns:w16cid="http://schemas.microsoft.com/office/word/2016/wordml/cid" xmlns:w16se="http://schemas.microsoft.com/office/word/2015/wordml/symex" mc:Ignorable="w14 w15 w16se w16cid">
   <w:docDefaults>
     <w:rPrDefault>
       <w:rPr>
@@ -15967,7 +15993,7 @@
       </w:pPr>
     </w:pPrDefault>
   </w:docDefaults>
-  <w:latentStyles w:defLockedState="0" w:defUIPriority="99" w:defSemiHidden="0" w:defUnhideWhenUsed="0" w:defQFormat="0" w:count="382">
+  <w:latentStyles w:defLockedState="0" w:defUIPriority="99" w:defSemiHidden="0" w:defUnhideWhenUsed="0" w:defQFormat="0" w:count="376">
     <w:lsdException w:name="Normal" w:uiPriority="0" w:qFormat="1"/>
     <w:lsdException w:name="heading 1" w:uiPriority="9" w:qFormat="1"/>
     <w:lsdException w:name="heading 2" w:semiHidden="1" w:uiPriority="9" w:unhideWhenUsed="1" w:qFormat="1"/>
@@ -16124,15 +16150,6 @@
     <w:lsdException w:name="Balloon Text" w:semiHidden="1" w:unhideWhenUsed="1"/>
     <w:lsdException w:name="Table Grid" w:uiPriority="39"/>
     <w:lsdException w:name="Table Theme" w:semiHidden="1" w:unhideWhenUsed="1"/>
-    <w:lsdException w:name="Note Level 1" w:semiHidden="1" w:unhideWhenUsed="1"/>
-    <w:lsdException w:name="Note Level 2" w:semiHidden="1" w:unhideWhenUsed="1"/>
-    <w:lsdException w:name="Note Level 3" w:semiHidden="1" w:unhideWhenUsed="1"/>
-    <w:lsdException w:name="Note Level 4" w:semiHidden="1" w:unhideWhenUsed="1"/>
-    <w:lsdException w:name="Note Level 5" w:semiHidden="1" w:unhideWhenUsed="1"/>
-    <w:lsdException w:name="Note Level 6" w:semiHidden="1" w:unhideWhenUsed="1"/>
-    <w:lsdException w:name="Note Level 7" w:semiHidden="1" w:unhideWhenUsed="1"/>
-    <w:lsdException w:name="Note Level 8" w:semiHidden="1" w:unhideWhenUsed="1"/>
-    <w:lsdException w:name="Note Level 9" w:semiHidden="1" w:unhideWhenUsed="1"/>
     <w:lsdException w:name="Placeholder Text" w:semiHidden="1"/>
     <w:lsdException w:name="No Spacing" w:uiPriority="1" w:qFormat="1"/>
     <w:lsdException w:name="Light Shading" w:uiPriority="60"/>
